--- a/GenAI-Powered Food Delivery Sentiment Analysis/Zero-Shot Prompt Template.docx
+++ b/GenAI-Powered Food Delivery Sentiment Analysis/Zero-Shot Prompt Template.docx
@@ -152,23 +152,7 @@
           <w:sz w:val="28"/>
           <w:szCs w:val="28"/>
         </w:rPr>
-        <w:t xml:space="preserve">Neutral: Mixed feedback or </w:t>
-      </w:r>
-      <w:proofErr w:type="gramStart"/>
-      <w:r>
-        <w:rPr>
-          <w:sz w:val="28"/>
-          <w:szCs w:val="28"/>
-        </w:rPr>
-        <w:t>neither clearly</w:t>
-      </w:r>
-      <w:proofErr w:type="gramEnd"/>
-      <w:r>
-        <w:rPr>
-          <w:sz w:val="28"/>
-          <w:szCs w:val="28"/>
-        </w:rPr>
-        <w:t xml:space="preserve"> positive nor negative</w:t>
+        <w:t>Neutral: Mixed feedback or neither clearly positive nor negative</w:t>
       </w:r>
     </w:p>
     <w:p>
@@ -359,7 +343,6 @@
           <w:szCs w:val="28"/>
         </w:rPr>
       </w:pPr>
-      <w:proofErr w:type="spellStart"/>
       <w:r>
         <w:rPr>
           <w:sz w:val="28"/>
@@ -379,15 +362,7 @@
           <w:sz w:val="28"/>
           <w:szCs w:val="28"/>
         </w:rPr>
-        <w:t>Action</w:t>
-      </w:r>
-      <w:proofErr w:type="spellEnd"/>
-      <w:r>
-        <w:rPr>
-          <w:sz w:val="28"/>
-          <w:szCs w:val="28"/>
-        </w:rPr>
-        <w:t>: Provide ONE specific, actionable business recommendation (10 words max)</w:t>
+        <w:t>Action: Provide ONE specific, actionable business recommendation (10 words max)</w:t>
       </w:r>
     </w:p>
     <w:p>
@@ -448,17 +423,50 @@
           <w:szCs w:val="28"/>
         </w:rPr>
         <w:br/>
-        <w:t xml:space="preserve">Use these exact headers: </w:t>
-      </w:r>
-      <w:proofErr w:type="spellStart"/>
-      <w:r>
-        <w:rPr>
-          <w:sz w:val="28"/>
-          <w:szCs w:val="28"/>
-        </w:rPr>
-        <w:t>Customer_ID</w:t>
-      </w:r>
-      <w:proofErr w:type="spellEnd"/>
+        <w:t>Use these exact headers: Customer_ID,</w:t>
+      </w:r>
+      <w:r>
+        <w:rPr>
+          <w:sz w:val="28"/>
+          <w:szCs w:val="28"/>
+        </w:rPr>
+        <w:t xml:space="preserve"> </w:t>
+      </w:r>
+      <w:r>
+        <w:rPr>
+          <w:sz w:val="28"/>
+          <w:szCs w:val="28"/>
+        </w:rPr>
+        <w:t>Category,</w:t>
+      </w:r>
+      <w:r>
+        <w:rPr>
+          <w:sz w:val="28"/>
+          <w:szCs w:val="28"/>
+        </w:rPr>
+        <w:t xml:space="preserve"> </w:t>
+      </w:r>
+      <w:r>
+        <w:rPr>
+          <w:sz w:val="28"/>
+          <w:szCs w:val="28"/>
+        </w:rPr>
+        <w:t>Tags,</w:t>
+      </w:r>
+      <w:r>
+        <w:rPr>
+          <w:sz w:val="28"/>
+          <w:szCs w:val="28"/>
+        </w:rPr>
+        <w:t xml:space="preserve"> </w:t>
+      </w:r>
+      <w:r>
+        <w:rPr>
+          <w:sz w:val="28"/>
+          <w:szCs w:val="28"/>
+        </w:rPr>
+        <w:t>Suggested_Action</w:t>
+      </w:r>
       <w:r>
         <w:rPr>
           <w:sz w:val="28"/>
@@ -478,57 +486,6 @@
           <w:sz w:val="28"/>
           <w:szCs w:val="28"/>
         </w:rPr>
-        <w:t>Category,</w:t>
-      </w:r>
-      <w:r>
-        <w:rPr>
-          <w:sz w:val="28"/>
-          <w:szCs w:val="28"/>
-        </w:rPr>
-        <w:t xml:space="preserve"> </w:t>
-      </w:r>
-      <w:r>
-        <w:rPr>
-          <w:sz w:val="28"/>
-          <w:szCs w:val="28"/>
-        </w:rPr>
-        <w:t>Tags,</w:t>
-      </w:r>
-      <w:r>
-        <w:rPr>
-          <w:sz w:val="28"/>
-          <w:szCs w:val="28"/>
-        </w:rPr>
-        <w:t xml:space="preserve"> </w:t>
-      </w:r>
-      <w:proofErr w:type="spellStart"/>
-      <w:r>
-        <w:rPr>
-          <w:sz w:val="28"/>
-          <w:szCs w:val="28"/>
-        </w:rPr>
-        <w:t>Suggested_Action</w:t>
-      </w:r>
-      <w:proofErr w:type="spellEnd"/>
-      <w:r>
-        <w:rPr>
-          <w:sz w:val="28"/>
-          <w:szCs w:val="28"/>
-        </w:rPr>
-        <w:t>,</w:t>
-      </w:r>
-      <w:r>
-        <w:rPr>
-          <w:sz w:val="28"/>
-          <w:szCs w:val="28"/>
-        </w:rPr>
-        <w:t xml:space="preserve"> </w:t>
-      </w:r>
-      <w:r>
-        <w:rPr>
-          <w:sz w:val="28"/>
-          <w:szCs w:val="28"/>
-        </w:rPr>
         <w:t>Confidence</w:t>
       </w:r>
     </w:p>
@@ -587,23 +544,7 @@
           <w:sz w:val="28"/>
           <w:szCs w:val="28"/>
         </w:rPr>
-        <w:t xml:space="preserve">Wrap </w:t>
-      </w:r>
-      <w:proofErr w:type="spellStart"/>
-      <w:r>
-        <w:rPr>
-          <w:sz w:val="28"/>
-          <w:szCs w:val="28"/>
-        </w:rPr>
-        <w:t>Suggested_Action</w:t>
-      </w:r>
-      <w:proofErr w:type="spellEnd"/>
-      <w:r>
-        <w:rPr>
-          <w:sz w:val="28"/>
-          <w:szCs w:val="28"/>
-        </w:rPr>
-        <w:t xml:space="preserve"> in quotes</w:t>
+        <w:t>Wrap Suggested_Action in quotes</w:t>
       </w:r>
     </w:p>
     <w:p>
@@ -619,7 +560,6 @@
           <w:szCs w:val="28"/>
         </w:rPr>
       </w:pPr>
-      <w:proofErr w:type="spellStart"/>
       <w:r>
         <w:rPr>
           <w:sz w:val="28"/>
@@ -639,15 +579,7 @@
           <w:sz w:val="28"/>
           <w:szCs w:val="28"/>
         </w:rPr>
-        <w:t>Action</w:t>
-      </w:r>
-      <w:proofErr w:type="spellEnd"/>
-      <w:r>
-        <w:rPr>
-          <w:sz w:val="28"/>
-          <w:szCs w:val="28"/>
-        </w:rPr>
-        <w:t>: 10 words max, no commas</w:t>
+        <w:t>Action: 10 words max, no commas</w:t>
       </w:r>
     </w:p>
     <w:p>
@@ -669,6 +601,62 @@
         </w:rPr>
         <w:t>One row per customer</w:t>
       </w:r>
+    </w:p>
+    <w:p>
+      <w:pPr>
+        <w:spacing w:after="0"/>
+        <w:rPr>
+          <w:sz w:val="28"/>
+          <w:szCs w:val="28"/>
+        </w:rPr>
+      </w:pPr>
+    </w:p>
+    <w:p>
+      <w:pPr>
+        <w:spacing w:after="0"/>
+        <w:rPr>
+          <w:sz w:val="28"/>
+          <w:szCs w:val="28"/>
+        </w:rPr>
+      </w:pPr>
+      <w:r>
+        <w:rPr>
+          <w:sz w:val="28"/>
+          <w:szCs w:val="28"/>
+        </w:rPr>
+        <w:t xml:space="preserve">Run above </w:t>
+      </w:r>
+      <w:r>
+        <w:rPr>
+          <w:sz w:val="28"/>
+          <w:szCs w:val="28"/>
+        </w:rPr>
+        <w:t>Zero</w:t>
+      </w:r>
+      <w:r>
+        <w:rPr>
+          <w:sz w:val="28"/>
+          <w:szCs w:val="28"/>
+        </w:rPr>
+        <w:t>-Shot Prompt</w:t>
+      </w:r>
+      <w:r>
+        <w:rPr>
+          <w:sz w:val="28"/>
+          <w:szCs w:val="28"/>
+        </w:rPr>
+        <w:br/>
+        <w:t>Run numeric comparison against Ground Truth Results</w:t>
+      </w:r>
+    </w:p>
+    <w:p>
+      <w:pPr>
+        <w:spacing w:after="0"/>
+        <w:rPr>
+          <w:sz w:val="28"/>
+          <w:szCs w:val="28"/>
+        </w:rPr>
+      </w:pPr>
     </w:p>
     <w:p>
       <w:pPr>
@@ -696,7 +684,34 @@
           <w:sz w:val="44"/>
           <w:szCs w:val="44"/>
         </w:rPr>
-        <w:t>Results:</w:t>
+        <w:t xml:space="preserve">Zero-Shot Prompt </w:t>
+      </w:r>
+      <w:r>
+        <w:rPr>
+          <w:b/>
+          <w:bCs/>
+          <w:sz w:val="44"/>
+          <w:szCs w:val="44"/>
+        </w:rPr>
+        <w:t>Results</w:t>
+      </w:r>
+      <w:r>
+        <w:rPr>
+          <w:b/>
+          <w:bCs/>
+          <w:sz w:val="44"/>
+          <w:szCs w:val="44"/>
+        </w:rPr>
+        <w:t xml:space="preserve"> (20 Discrepancies)</w:t>
+      </w:r>
+      <w:r>
+        <w:rPr>
+          <w:b/>
+          <w:bCs/>
+          <w:sz w:val="44"/>
+          <w:szCs w:val="44"/>
+        </w:rPr>
+        <w:t>:</w:t>
       </w:r>
     </w:p>
     <w:p>
@@ -1257,7 +1272,7 @@
           <w:szCs w:val="28"/>
         </w:rPr>
         <w:pict w14:anchorId="43020677">
-          <v:rect id="_x0000_i1031" style="width:731pt;height:1.5pt" o:hrpct="0" o:hralign="center" o:hrstd="t" o:hr="t" fillcolor="#a0a0a0" stroked="f"/>
+          <v:rect id="_x0000_i1050" style="width:731pt;height:1.5pt" o:hrpct="0" o:hralign="center" o:hrstd="t" o:hr="t" fillcolor="#a0a0a0" stroked="f"/>
         </w:pict>
       </w:r>
     </w:p>
@@ -1373,11 +1388,8 @@
     </w:p>
     <w:p>
       <w:pPr>
-        <w:numPr>
-          <w:ilvl w:val="0"/>
-          <w:numId w:val="11"/>
-        </w:numPr>
-        <w:spacing w:after="0"/>
+        <w:spacing w:after="0"/>
+        <w:ind w:left="720"/>
         <w:rPr>
           <w:sz w:val="28"/>
           <w:szCs w:val="28"/>
@@ -1398,6 +1410,1658 @@
           <w:szCs w:val="28"/>
         </w:rPr>
         <w:t>This consistently identical performance across temperature=0, 0.2, and 1 for the Zero-Shot prompt (without examples) strongly confirms that the model's interpretation of the strict textual guidelines is the sole determinant of its output in this scenario. The discrepancies are entirely rooted in the prompt's instructions themselves, not in any randomness or variability controlled by temperature.</w:t>
+      </w:r>
+    </w:p>
+    <w:p>
+      <w:pPr>
+        <w:spacing w:after="0"/>
+        <w:rPr>
+          <w:sz w:val="28"/>
+          <w:szCs w:val="28"/>
+        </w:rPr>
+      </w:pPr>
+    </w:p>
+    <w:p>
+      <w:pPr>
+        <w:spacing w:after="0"/>
+        <w:rPr>
+          <w:sz w:val="28"/>
+          <w:szCs w:val="28"/>
+        </w:rPr>
+      </w:pPr>
+    </w:p>
+    <w:p>
+      <w:pPr>
+        <w:spacing w:after="0"/>
+        <w:rPr>
+          <w:b/>
+          <w:bCs/>
+          <w:sz w:val="44"/>
+          <w:szCs w:val="44"/>
+        </w:rPr>
+      </w:pPr>
+      <w:r>
+        <w:rPr>
+          <w:b/>
+          <w:bCs/>
+          <w:sz w:val="44"/>
+          <w:szCs w:val="44"/>
+        </w:rPr>
+        <w:t>Zero-Shot</w:t>
+      </w:r>
+      <w:r>
+        <w:rPr>
+          <w:b/>
+          <w:bCs/>
+          <w:sz w:val="44"/>
+          <w:szCs w:val="44"/>
+        </w:rPr>
+        <w:t xml:space="preserve"> Updated Overall Experience Tag</w:t>
+      </w:r>
+      <w:r>
+        <w:rPr>
+          <w:b/>
+          <w:bCs/>
+          <w:sz w:val="44"/>
+          <w:szCs w:val="44"/>
+        </w:rPr>
+        <w:t xml:space="preserve"> Prompt Template:</w:t>
+      </w:r>
+    </w:p>
+    <w:p>
+      <w:pPr>
+        <w:spacing w:after="0"/>
+        <w:rPr>
+          <w:sz w:val="28"/>
+          <w:szCs w:val="28"/>
+        </w:rPr>
+      </w:pPr>
+    </w:p>
+    <w:p>
+      <w:pPr>
+        <w:spacing w:after="0"/>
+        <w:rPr>
+          <w:sz w:val="28"/>
+          <w:szCs w:val="28"/>
+        </w:rPr>
+      </w:pPr>
+      <w:r>
+        <w:rPr>
+          <w:sz w:val="28"/>
+          <w:szCs w:val="28"/>
+        </w:rPr>
+        <w:t>You are a customer feedback analyst for a food delivery service.</w:t>
+      </w:r>
+    </w:p>
+    <w:p>
+      <w:pPr>
+        <w:spacing w:after="0"/>
+        <w:rPr>
+          <w:sz w:val="28"/>
+          <w:szCs w:val="28"/>
+        </w:rPr>
+      </w:pPr>
+      <w:r>
+        <w:rPr>
+          <w:sz w:val="28"/>
+          <w:szCs w:val="28"/>
+        </w:rPr>
+        <w:t>TASK: Analyze the uploaded customer reviews and provide structured sentiment analysis.</w:t>
+      </w:r>
+    </w:p>
+    <w:p>
+      <w:pPr>
+        <w:spacing w:after="0"/>
+        <w:rPr>
+          <w:sz w:val="28"/>
+          <w:szCs w:val="28"/>
+        </w:rPr>
+      </w:pPr>
+      <w:r>
+        <w:rPr>
+          <w:sz w:val="28"/>
+          <w:szCs w:val="28"/>
+        </w:rPr>
+        <w:t>Use Temperature=</w:t>
+      </w:r>
+      <w:r>
+        <w:rPr>
+          <w:sz w:val="28"/>
+          <w:szCs w:val="28"/>
+        </w:rPr>
+        <w:t>0.2</w:t>
+      </w:r>
+    </w:p>
+    <w:p>
+      <w:pPr>
+        <w:spacing w:after="0"/>
+        <w:rPr>
+          <w:sz w:val="28"/>
+          <w:szCs w:val="28"/>
+        </w:rPr>
+      </w:pPr>
+      <w:r>
+        <w:rPr>
+          <w:b/>
+          <w:bCs/>
+          <w:sz w:val="28"/>
+          <w:szCs w:val="28"/>
+        </w:rPr>
+        <w:t>CLASSIFICATION GUIDELINES:</w:t>
+      </w:r>
+    </w:p>
+    <w:p>
+      <w:pPr>
+        <w:numPr>
+          <w:ilvl w:val="0"/>
+          <w:numId w:val="5"/>
+        </w:numPr>
+        <w:spacing w:after="0"/>
+        <w:rPr>
+          <w:sz w:val="28"/>
+          <w:szCs w:val="28"/>
+        </w:rPr>
+      </w:pPr>
+      <w:r>
+        <w:rPr>
+          <w:sz w:val="28"/>
+          <w:szCs w:val="28"/>
+        </w:rPr>
+        <w:t>Positive: Customer expresses satisfaction, praise, or intent to return</w:t>
+      </w:r>
+    </w:p>
+    <w:p>
+      <w:pPr>
+        <w:numPr>
+          <w:ilvl w:val="0"/>
+          <w:numId w:val="5"/>
+        </w:numPr>
+        <w:spacing w:after="0"/>
+        <w:rPr>
+          <w:sz w:val="28"/>
+          <w:szCs w:val="28"/>
+        </w:rPr>
+      </w:pPr>
+      <w:r>
+        <w:rPr>
+          <w:sz w:val="28"/>
+          <w:szCs w:val="28"/>
+        </w:rPr>
+        <w:t>Negative: Customer expresses dissatisfaction, complaints, or intent to not return</w:t>
+      </w:r>
+    </w:p>
+    <w:p>
+      <w:pPr>
+        <w:numPr>
+          <w:ilvl w:val="0"/>
+          <w:numId w:val="5"/>
+        </w:numPr>
+        <w:spacing w:after="0"/>
+        <w:rPr>
+          <w:sz w:val="28"/>
+          <w:szCs w:val="28"/>
+        </w:rPr>
+      </w:pPr>
+      <w:r>
+        <w:rPr>
+          <w:sz w:val="28"/>
+          <w:szCs w:val="28"/>
+        </w:rPr>
+        <w:t>Neutral: Mixed feedback or neither clearly positive nor negative</w:t>
+      </w:r>
+    </w:p>
+    <w:p>
+      <w:pPr>
+        <w:spacing w:after="0"/>
+        <w:rPr>
+          <w:sz w:val="28"/>
+          <w:szCs w:val="28"/>
+        </w:rPr>
+      </w:pPr>
+      <w:r>
+        <w:rPr>
+          <w:b/>
+          <w:bCs/>
+          <w:sz w:val="28"/>
+          <w:szCs w:val="28"/>
+        </w:rPr>
+        <w:t>TAGS (select ALL applicable from this list ONLY):</w:t>
+      </w:r>
+    </w:p>
+    <w:p>
+      <w:pPr>
+        <w:numPr>
+          <w:ilvl w:val="0"/>
+          <w:numId w:val="6"/>
+        </w:numPr>
+        <w:spacing w:after="0"/>
+        <w:rPr>
+          <w:sz w:val="28"/>
+          <w:szCs w:val="28"/>
+        </w:rPr>
+      </w:pPr>
+      <w:r>
+        <w:rPr>
+          <w:sz w:val="28"/>
+          <w:szCs w:val="28"/>
+        </w:rPr>
+        <w:t>Delivery Time</w:t>
+      </w:r>
+    </w:p>
+    <w:p>
+      <w:pPr>
+        <w:numPr>
+          <w:ilvl w:val="0"/>
+          <w:numId w:val="6"/>
+        </w:numPr>
+        <w:spacing w:after="0"/>
+        <w:rPr>
+          <w:sz w:val="28"/>
+          <w:szCs w:val="28"/>
+        </w:rPr>
+      </w:pPr>
+      <w:r>
+        <w:rPr>
+          <w:sz w:val="28"/>
+          <w:szCs w:val="28"/>
+        </w:rPr>
+        <w:t>Food Quality</w:t>
+      </w:r>
+    </w:p>
+    <w:p>
+      <w:pPr>
+        <w:numPr>
+          <w:ilvl w:val="0"/>
+          <w:numId w:val="6"/>
+        </w:numPr>
+        <w:spacing w:after="0"/>
+        <w:rPr>
+          <w:sz w:val="28"/>
+          <w:szCs w:val="28"/>
+        </w:rPr>
+      </w:pPr>
+      <w:r>
+        <w:rPr>
+          <w:sz w:val="28"/>
+          <w:szCs w:val="28"/>
+        </w:rPr>
+        <w:t>Price</w:t>
+      </w:r>
+    </w:p>
+    <w:p>
+      <w:pPr>
+        <w:numPr>
+          <w:ilvl w:val="0"/>
+          <w:numId w:val="6"/>
+        </w:numPr>
+        <w:spacing w:after="0"/>
+        <w:rPr>
+          <w:sz w:val="28"/>
+          <w:szCs w:val="28"/>
+        </w:rPr>
+      </w:pPr>
+      <w:r>
+        <w:rPr>
+          <w:sz w:val="28"/>
+          <w:szCs w:val="28"/>
+        </w:rPr>
+        <w:t>Packaging</w:t>
+      </w:r>
+    </w:p>
+    <w:p>
+      <w:pPr>
+        <w:numPr>
+          <w:ilvl w:val="0"/>
+          <w:numId w:val="6"/>
+        </w:numPr>
+        <w:spacing w:after="0"/>
+        <w:rPr>
+          <w:sz w:val="28"/>
+          <w:szCs w:val="28"/>
+        </w:rPr>
+      </w:pPr>
+      <w:r>
+        <w:rPr>
+          <w:sz w:val="28"/>
+          <w:szCs w:val="28"/>
+        </w:rPr>
+        <w:t>Overall Experience: </w:t>
+      </w:r>
+      <w:r>
+        <w:rPr>
+          <w:b/>
+          <w:bCs/>
+          <w:sz w:val="28"/>
+          <w:szCs w:val="28"/>
+        </w:rPr>
+        <w:t>Apply when the customer explicitly states "experience," "service," "will/won't order again," or uses strong general rating language that clearly reflects their overall sentiment about the entire transaction (e.g., "very satisfied," "impressive," "always happy," "everything was perfect," "very pleased," "loved everything," "terrible meal")</w:t>
+      </w:r>
+    </w:p>
+    <w:p>
+      <w:pPr>
+        <w:spacing w:after="0"/>
+        <w:rPr>
+          <w:b/>
+          <w:bCs/>
+          <w:sz w:val="28"/>
+          <w:szCs w:val="28"/>
+        </w:rPr>
+      </w:pPr>
+      <w:r>
+        <w:rPr>
+          <w:b/>
+          <w:bCs/>
+          <w:sz w:val="28"/>
+          <w:szCs w:val="28"/>
+        </w:rPr>
+        <w:t>OUTPUT REQUIREMENTS:</w:t>
+      </w:r>
+    </w:p>
+    <w:p>
+      <w:pPr>
+        <w:numPr>
+          <w:ilvl w:val="0"/>
+          <w:numId w:val="12"/>
+        </w:numPr>
+        <w:spacing w:after="0"/>
+        <w:rPr>
+          <w:sz w:val="28"/>
+          <w:szCs w:val="28"/>
+        </w:rPr>
+      </w:pPr>
+      <w:r>
+        <w:rPr>
+          <w:sz w:val="28"/>
+          <w:szCs w:val="28"/>
+        </w:rPr>
+        <w:t>Category: Classify as exactly one of: Positive, Negative, or Neutral</w:t>
+      </w:r>
+    </w:p>
+    <w:p>
+      <w:pPr>
+        <w:numPr>
+          <w:ilvl w:val="0"/>
+          <w:numId w:val="12"/>
+        </w:numPr>
+        <w:spacing w:after="0"/>
+        <w:rPr>
+          <w:sz w:val="28"/>
+          <w:szCs w:val="28"/>
+        </w:rPr>
+      </w:pPr>
+      <w:r>
+        <w:rPr>
+          <w:sz w:val="28"/>
+          <w:szCs w:val="28"/>
+        </w:rPr>
+        <w:t>Tags: Select ALL applicable tags from the list above.</w:t>
+      </w:r>
+    </w:p>
+    <w:p>
+      <w:pPr>
+        <w:numPr>
+          <w:ilvl w:val="0"/>
+          <w:numId w:val="12"/>
+        </w:numPr>
+        <w:spacing w:after="0"/>
+        <w:rPr>
+          <w:sz w:val="28"/>
+          <w:szCs w:val="28"/>
+        </w:rPr>
+      </w:pPr>
+      <w:r>
+        <w:rPr>
+          <w:sz w:val="28"/>
+          <w:szCs w:val="28"/>
+        </w:rPr>
+        <w:t>Suggested</w:t>
+      </w:r>
+      <w:r>
+        <w:rPr>
+          <w:sz w:val="28"/>
+          <w:szCs w:val="28"/>
+        </w:rPr>
+        <w:t>_</w:t>
+      </w:r>
+      <w:r>
+        <w:rPr>
+          <w:sz w:val="28"/>
+          <w:szCs w:val="28"/>
+        </w:rPr>
+        <w:t>Action: Provide ONE specific, actionable business recommendation (10 words max)</w:t>
+      </w:r>
+    </w:p>
+    <w:p>
+      <w:pPr>
+        <w:numPr>
+          <w:ilvl w:val="0"/>
+          <w:numId w:val="12"/>
+        </w:numPr>
+        <w:spacing w:after="0"/>
+        <w:rPr>
+          <w:sz w:val="28"/>
+          <w:szCs w:val="28"/>
+        </w:rPr>
+      </w:pPr>
+      <w:r>
+        <w:rPr>
+          <w:sz w:val="28"/>
+          <w:szCs w:val="28"/>
+        </w:rPr>
+        <w:t xml:space="preserve">Confidence: </w:t>
+      </w:r>
+      <w:r>
+        <w:rPr>
+          <w:sz w:val="28"/>
+          <w:szCs w:val="28"/>
+        </w:rPr>
+        <w:t>High / Medium / Low</w:t>
+      </w:r>
+    </w:p>
+    <w:p>
+      <w:pPr>
+        <w:spacing w:after="0"/>
+        <w:ind w:left="720"/>
+        <w:rPr>
+          <w:sz w:val="28"/>
+          <w:szCs w:val="28"/>
+        </w:rPr>
+      </w:pPr>
+    </w:p>
+    <w:p>
+      <w:pPr>
+        <w:spacing w:after="0"/>
+        <w:rPr>
+          <w:sz w:val="28"/>
+          <w:szCs w:val="28"/>
+        </w:rPr>
+      </w:pPr>
+      <w:r>
+        <w:rPr>
+          <w:b/>
+          <w:bCs/>
+          <w:sz w:val="28"/>
+          <w:szCs w:val="28"/>
+        </w:rPr>
+        <w:t>OUTPUT FORMAT:</w:t>
+      </w:r>
+      <w:r>
+        <w:rPr>
+          <w:sz w:val="28"/>
+          <w:szCs w:val="28"/>
+        </w:rPr>
+        <w:br/>
+        <w:t>Return results as CSV format only. No explanations, no extra text.</w:t>
+      </w:r>
+      <w:r>
+        <w:rPr>
+          <w:sz w:val="28"/>
+          <w:szCs w:val="28"/>
+        </w:rPr>
+        <w:br/>
+        <w:t>Use these exact headers: Customer_ID,</w:t>
+      </w:r>
+      <w:r>
+        <w:rPr>
+          <w:sz w:val="28"/>
+          <w:szCs w:val="28"/>
+        </w:rPr>
+        <w:t xml:space="preserve"> </w:t>
+      </w:r>
+      <w:r>
+        <w:rPr>
+          <w:sz w:val="28"/>
+          <w:szCs w:val="28"/>
+        </w:rPr>
+        <w:t>Category, Tags,</w:t>
+      </w:r>
+      <w:r>
+        <w:rPr>
+          <w:sz w:val="28"/>
+          <w:szCs w:val="28"/>
+        </w:rPr>
+        <w:t xml:space="preserve"> </w:t>
+      </w:r>
+      <w:r>
+        <w:rPr>
+          <w:sz w:val="28"/>
+          <w:szCs w:val="28"/>
+        </w:rPr>
+        <w:t>Suggested_Action</w:t>
+      </w:r>
+      <w:r>
+        <w:rPr>
+          <w:sz w:val="28"/>
+          <w:szCs w:val="28"/>
+        </w:rPr>
+        <w:t>, Confidence</w:t>
+      </w:r>
+    </w:p>
+    <w:p>
+      <w:pPr>
+        <w:spacing w:after="0"/>
+        <w:rPr>
+          <w:sz w:val="28"/>
+          <w:szCs w:val="28"/>
+        </w:rPr>
+      </w:pPr>
+      <w:r>
+        <w:rPr>
+          <w:b/>
+          <w:bCs/>
+          <w:sz w:val="28"/>
+          <w:szCs w:val="28"/>
+        </w:rPr>
+        <w:t>Rules:</w:t>
+      </w:r>
+    </w:p>
+    <w:p>
+      <w:pPr>
+        <w:numPr>
+          <w:ilvl w:val="0"/>
+          <w:numId w:val="8"/>
+        </w:numPr>
+        <w:spacing w:after="0"/>
+        <w:rPr>
+          <w:sz w:val="28"/>
+          <w:szCs w:val="28"/>
+        </w:rPr>
+      </w:pPr>
+      <w:r>
+        <w:rPr>
+          <w:sz w:val="28"/>
+          <w:szCs w:val="28"/>
+        </w:rPr>
+        <w:t>Wrap Tags in quotes if multiple: "Delivery Time, Food Quality"</w:t>
+      </w:r>
+    </w:p>
+    <w:p>
+      <w:pPr>
+        <w:numPr>
+          <w:ilvl w:val="0"/>
+          <w:numId w:val="8"/>
+        </w:numPr>
+        <w:spacing w:after="0"/>
+        <w:rPr>
+          <w:sz w:val="28"/>
+          <w:szCs w:val="28"/>
+        </w:rPr>
+      </w:pPr>
+      <w:r>
+        <w:rPr>
+          <w:sz w:val="28"/>
+          <w:szCs w:val="28"/>
+        </w:rPr>
+        <w:t>Wrap Suggested_Action in quotes</w:t>
+      </w:r>
+    </w:p>
+    <w:p>
+      <w:pPr>
+        <w:pStyle w:val="ListParagraph"/>
+        <w:numPr>
+          <w:ilvl w:val="0"/>
+          <w:numId w:val="8"/>
+        </w:numPr>
+        <w:spacing w:after="0"/>
+        <w:rPr>
+          <w:sz w:val="28"/>
+          <w:szCs w:val="28"/>
+        </w:rPr>
+      </w:pPr>
+      <w:r>
+        <w:rPr>
+          <w:sz w:val="28"/>
+          <w:szCs w:val="28"/>
+        </w:rPr>
+        <w:t>Suggested</w:t>
+      </w:r>
+      <w:r>
+        <w:rPr>
+          <w:sz w:val="28"/>
+          <w:szCs w:val="28"/>
+        </w:rPr>
+        <w:t>_</w:t>
+      </w:r>
+      <w:r>
+        <w:rPr>
+          <w:sz w:val="28"/>
+          <w:szCs w:val="28"/>
+        </w:rPr>
+        <w:t>Action: 10 words max, no commas</w:t>
+      </w:r>
+    </w:p>
+    <w:p>
+      <w:pPr>
+        <w:numPr>
+          <w:ilvl w:val="0"/>
+          <w:numId w:val="8"/>
+        </w:numPr>
+        <w:spacing w:after="0"/>
+        <w:rPr>
+          <w:sz w:val="28"/>
+          <w:szCs w:val="28"/>
+        </w:rPr>
+      </w:pPr>
+      <w:r>
+        <w:rPr>
+          <w:sz w:val="28"/>
+          <w:szCs w:val="28"/>
+        </w:rPr>
+        <w:t>One row per customer</w:t>
+      </w:r>
+    </w:p>
+    <w:p>
+      <w:pPr>
+        <w:spacing w:after="0"/>
+        <w:rPr>
+          <w:sz w:val="28"/>
+          <w:szCs w:val="28"/>
+        </w:rPr>
+      </w:pPr>
+    </w:p>
+    <w:p>
+      <w:pPr>
+        <w:spacing w:after="0"/>
+        <w:rPr>
+          <w:sz w:val="28"/>
+          <w:szCs w:val="28"/>
+        </w:rPr>
+      </w:pPr>
+      <w:r>
+        <w:rPr>
+          <w:sz w:val="28"/>
+          <w:szCs w:val="28"/>
+        </w:rPr>
+        <w:t xml:space="preserve">Run above </w:t>
+      </w:r>
+      <w:r>
+        <w:rPr>
+          <w:sz w:val="28"/>
+          <w:szCs w:val="28"/>
+        </w:rPr>
+        <w:t>Zero</w:t>
+      </w:r>
+      <w:r>
+        <w:rPr>
+          <w:sz w:val="28"/>
+          <w:szCs w:val="28"/>
+        </w:rPr>
+        <w:t>-Shot Prompt</w:t>
+      </w:r>
+      <w:r>
+        <w:rPr>
+          <w:sz w:val="28"/>
+          <w:szCs w:val="28"/>
+        </w:rPr>
+        <w:br/>
+        <w:t>Run numeric comparison against Ground Truth Results</w:t>
+      </w:r>
+    </w:p>
+    <w:p>
+      <w:pPr>
+        <w:spacing w:after="0"/>
+        <w:rPr>
+          <w:sz w:val="28"/>
+          <w:szCs w:val="28"/>
+        </w:rPr>
+      </w:pPr>
+    </w:p>
+    <w:p>
+      <w:pPr>
+        <w:spacing w:after="0"/>
+        <w:rPr>
+          <w:b/>
+          <w:bCs/>
+          <w:sz w:val="44"/>
+          <w:szCs w:val="44"/>
+        </w:rPr>
+      </w:pPr>
+      <w:r>
+        <w:rPr>
+          <w:b/>
+          <w:bCs/>
+          <w:sz w:val="44"/>
+          <w:szCs w:val="44"/>
+        </w:rPr>
+        <w:t xml:space="preserve">Zero-Shot Prompt </w:t>
+      </w:r>
+      <w:r>
+        <w:rPr>
+          <w:b/>
+          <w:bCs/>
+          <w:sz w:val="44"/>
+          <w:szCs w:val="44"/>
+        </w:rPr>
+        <w:t>Results</w:t>
+      </w:r>
+      <w:r>
+        <w:rPr>
+          <w:b/>
+          <w:bCs/>
+          <w:sz w:val="44"/>
+          <w:szCs w:val="44"/>
+        </w:rPr>
+        <w:t xml:space="preserve"> (</w:t>
+      </w:r>
+      <w:r>
+        <w:rPr>
+          <w:b/>
+          <w:bCs/>
+          <w:sz w:val="44"/>
+          <w:szCs w:val="44"/>
+        </w:rPr>
+        <w:t>1</w:t>
+      </w:r>
+      <w:r>
+        <w:rPr>
+          <w:b/>
+          <w:bCs/>
+          <w:sz w:val="44"/>
+          <w:szCs w:val="44"/>
+        </w:rPr>
+        <w:t>0 Discrepancies)</w:t>
+      </w:r>
+      <w:r>
+        <w:rPr>
+          <w:b/>
+          <w:bCs/>
+          <w:sz w:val="44"/>
+          <w:szCs w:val="44"/>
+        </w:rPr>
+        <w:t>:</w:t>
+      </w:r>
+    </w:p>
+    <w:p>
+      <w:pPr>
+        <w:spacing w:after="0"/>
+        <w:rPr>
+          <w:sz w:val="28"/>
+          <w:szCs w:val="28"/>
+        </w:rPr>
+      </w:pPr>
+    </w:p>
+    <w:p>
+      <w:pPr>
+        <w:spacing w:after="0"/>
+        <w:rPr>
+          <w:sz w:val="28"/>
+          <w:szCs w:val="28"/>
+        </w:rPr>
+      </w:pPr>
+      <w:r>
+        <w:rPr>
+          <w:b/>
+          <w:bCs/>
+          <w:sz w:val="28"/>
+          <w:szCs w:val="28"/>
+        </w:rPr>
+        <w:t>Numerical Comparison Summary (Zero-Shot Prompt, Updated Overall Experience Tag, T=</w:t>
+      </w:r>
+      <w:r>
+        <w:rPr>
+          <w:b/>
+          <w:bCs/>
+          <w:sz w:val="28"/>
+          <w:szCs w:val="28"/>
+        </w:rPr>
+        <w:t>0.2</w:t>
+      </w:r>
+      <w:r>
+        <w:rPr>
+          <w:b/>
+          <w:bCs/>
+          <w:sz w:val="28"/>
+          <w:szCs w:val="28"/>
+        </w:rPr>
+        <w:t xml:space="preserve"> vs. Ground Truth):</w:t>
+      </w:r>
+    </w:p>
+    <w:p>
+      <w:pPr>
+        <w:spacing w:after="0"/>
+        <w:rPr>
+          <w:sz w:val="28"/>
+          <w:szCs w:val="28"/>
+        </w:rPr>
+      </w:pPr>
+      <w:r>
+        <w:rPr>
+          <w:b/>
+          <w:bCs/>
+          <w:sz w:val="28"/>
+          <w:szCs w:val="28"/>
+        </w:rPr>
+        <w:t>1. Category Differences (vs. Ground Truth):</w:t>
+      </w:r>
+    </w:p>
+    <w:p>
+      <w:pPr>
+        <w:numPr>
+          <w:ilvl w:val="0"/>
+          <w:numId w:val="13"/>
+        </w:numPr>
+        <w:spacing w:after="0"/>
+        <w:rPr>
+          <w:sz w:val="28"/>
+          <w:szCs w:val="28"/>
+        </w:rPr>
+      </w:pPr>
+      <w:r>
+        <w:rPr>
+          <w:sz w:val="28"/>
+          <w:szCs w:val="28"/>
+        </w:rPr>
+        <w:t>C003: My Negative vs. GT Negative - Match (Improved from Neutral in previous Zero-Shot runs)</w:t>
+      </w:r>
+    </w:p>
+    <w:p>
+      <w:pPr>
+        <w:numPr>
+          <w:ilvl w:val="0"/>
+          <w:numId w:val="13"/>
+        </w:numPr>
+        <w:spacing w:after="0"/>
+        <w:rPr>
+          <w:sz w:val="28"/>
+          <w:szCs w:val="28"/>
+        </w:rPr>
+      </w:pPr>
+      <w:r>
+        <w:rPr>
+          <w:sz w:val="28"/>
+          <w:szCs w:val="28"/>
+        </w:rPr>
+        <w:t>C006: My Negative vs. GT Negative - Match (Improved from Neutral in previous Zero-Shot runs)</w:t>
+      </w:r>
+    </w:p>
+    <w:p>
+      <w:pPr>
+        <w:numPr>
+          <w:ilvl w:val="0"/>
+          <w:numId w:val="13"/>
+        </w:numPr>
+        <w:spacing w:after="0"/>
+        <w:rPr>
+          <w:sz w:val="28"/>
+          <w:szCs w:val="28"/>
+        </w:rPr>
+      </w:pPr>
+      <w:r>
+        <w:rPr>
+          <w:sz w:val="28"/>
+          <w:szCs w:val="28"/>
+        </w:rPr>
+        <w:t>C011: My Neutral vs. GT Neutral - Match (Improved from Positive in previous Zero-Shot runs)</w:t>
+      </w:r>
+    </w:p>
+    <w:p>
+      <w:pPr>
+        <w:numPr>
+          <w:ilvl w:val="0"/>
+          <w:numId w:val="13"/>
+        </w:numPr>
+        <w:spacing w:after="0"/>
+        <w:rPr>
+          <w:sz w:val="28"/>
+          <w:szCs w:val="28"/>
+        </w:rPr>
+      </w:pPr>
+      <w:r>
+        <w:rPr>
+          <w:sz w:val="28"/>
+          <w:szCs w:val="28"/>
+        </w:rPr>
+        <w:t>C012: My Negative vs. GT Negative - Match</w:t>
+      </w:r>
+    </w:p>
+    <w:p>
+      <w:pPr>
+        <w:numPr>
+          <w:ilvl w:val="0"/>
+          <w:numId w:val="13"/>
+        </w:numPr>
+        <w:spacing w:after="0"/>
+        <w:rPr>
+          <w:sz w:val="28"/>
+          <w:szCs w:val="28"/>
+        </w:rPr>
+      </w:pPr>
+      <w:r>
+        <w:rPr>
+          <w:sz w:val="28"/>
+          <w:szCs w:val="28"/>
+        </w:rPr>
+        <w:t>C024: My Negative vs. GT Negative - Match (Improved from Neutral in previous Zero-Shot runs)</w:t>
+      </w:r>
+    </w:p>
+    <w:p>
+      <w:pPr>
+        <w:numPr>
+          <w:ilvl w:val="0"/>
+          <w:numId w:val="13"/>
+        </w:numPr>
+        <w:spacing w:after="0"/>
+        <w:rPr>
+          <w:sz w:val="28"/>
+          <w:szCs w:val="28"/>
+        </w:rPr>
+      </w:pPr>
+      <w:r>
+        <w:rPr>
+          <w:sz w:val="28"/>
+          <w:szCs w:val="28"/>
+        </w:rPr>
+        <w:t>C030: My Negative vs. GT Negative - Match</w:t>
+      </w:r>
+    </w:p>
+    <w:p>
+      <w:pPr>
+        <w:spacing w:after="0"/>
+        <w:rPr>
+          <w:sz w:val="28"/>
+          <w:szCs w:val="28"/>
+        </w:rPr>
+      </w:pPr>
+      <w:r>
+        <w:rPr>
+          <w:b/>
+          <w:bCs/>
+          <w:sz w:val="28"/>
+          <w:szCs w:val="28"/>
+        </w:rPr>
+        <w:t>Total Category Differences: 0</w:t>
+      </w:r>
+    </w:p>
+    <w:p>
+      <w:pPr>
+        <w:spacing w:after="0"/>
+        <w:rPr>
+          <w:sz w:val="28"/>
+          <w:szCs w:val="28"/>
+        </w:rPr>
+      </w:pPr>
+      <w:r>
+        <w:rPr>
+          <w:b/>
+          <w:bCs/>
+          <w:sz w:val="28"/>
+          <w:szCs w:val="28"/>
+        </w:rPr>
+        <w:t>2. Tags Differences (vs. Ground Truth):</w:t>
+      </w:r>
+    </w:p>
+    <w:p>
+      <w:pPr>
+        <w:numPr>
+          <w:ilvl w:val="0"/>
+          <w:numId w:val="14"/>
+        </w:numPr>
+        <w:spacing w:after="0"/>
+        <w:rPr>
+          <w:sz w:val="28"/>
+          <w:szCs w:val="28"/>
+        </w:rPr>
+      </w:pPr>
+      <w:r>
+        <w:rPr>
+          <w:b/>
+          <w:bCs/>
+          <w:sz w:val="28"/>
+          <w:szCs w:val="28"/>
+        </w:rPr>
+        <w:t>C002:</w:t>
+      </w:r>
+      <w:r>
+        <w:rPr>
+          <w:sz w:val="28"/>
+          <w:szCs w:val="28"/>
+        </w:rPr>
+        <w:t> My (Delivery Time, Packaging, Food Quality, Overall Experience) vs. GT (Delivery Time, Packaging, Overall Experience) - 1 difference (My output has an extra "Food Quality" tag)</w:t>
+      </w:r>
+    </w:p>
+    <w:p>
+      <w:pPr>
+        <w:numPr>
+          <w:ilvl w:val="0"/>
+          <w:numId w:val="14"/>
+        </w:numPr>
+        <w:spacing w:after="0"/>
+        <w:rPr>
+          <w:sz w:val="28"/>
+          <w:szCs w:val="28"/>
+        </w:rPr>
+      </w:pPr>
+      <w:r>
+        <w:rPr>
+          <w:b/>
+          <w:bCs/>
+          <w:sz w:val="28"/>
+          <w:szCs w:val="28"/>
+        </w:rPr>
+        <w:t>C006:</w:t>
+      </w:r>
+      <w:r>
+        <w:rPr>
+          <w:sz w:val="28"/>
+          <w:szCs w:val="28"/>
+        </w:rPr>
+        <w:t> My (Delivery Time, Food Quality, Price, Overall Experience) vs. GT (Delivery Time, Food Quality, Price, Overall Experience) - Match (Improved from missing "Delivery Time" in previous Zero-Shot runs)</w:t>
+      </w:r>
+    </w:p>
+    <w:p>
+      <w:pPr>
+        <w:numPr>
+          <w:ilvl w:val="0"/>
+          <w:numId w:val="14"/>
+        </w:numPr>
+        <w:spacing w:after="0"/>
+        <w:rPr>
+          <w:sz w:val="28"/>
+          <w:szCs w:val="28"/>
+        </w:rPr>
+      </w:pPr>
+      <w:r>
+        <w:rPr>
+          <w:b/>
+          <w:bCs/>
+          <w:sz w:val="28"/>
+          <w:szCs w:val="28"/>
+        </w:rPr>
+        <w:t>C007:</w:t>
+      </w:r>
+      <w:r>
+        <w:rPr>
+          <w:sz w:val="28"/>
+          <w:szCs w:val="28"/>
+        </w:rPr>
+        <w:t> My (Delivery Time, Food Quality, Overall Experience) vs. GT (Delivery Time, Food Quality, Overall Experience) - Match (Improved from missing "Overall Experience" in previous Zero-Shot runs)</w:t>
+      </w:r>
+    </w:p>
+    <w:p>
+      <w:pPr>
+        <w:numPr>
+          <w:ilvl w:val="0"/>
+          <w:numId w:val="14"/>
+        </w:numPr>
+        <w:spacing w:after="0"/>
+        <w:rPr>
+          <w:sz w:val="28"/>
+          <w:szCs w:val="28"/>
+        </w:rPr>
+      </w:pPr>
+      <w:r>
+        <w:rPr>
+          <w:b/>
+          <w:bCs/>
+          <w:sz w:val="28"/>
+          <w:szCs w:val="28"/>
+        </w:rPr>
+        <w:t>C008:</w:t>
+      </w:r>
+      <w:r>
+        <w:rPr>
+          <w:sz w:val="28"/>
+          <w:szCs w:val="28"/>
+        </w:rPr>
+        <w:t> My (Delivery Time, Food Quality, Overall Experience) vs. GT (Food Quality, Overall Experience) - 1 difference (My output has an extra "Delivery Time" tag)</w:t>
+      </w:r>
+    </w:p>
+    <w:p>
+      <w:pPr>
+        <w:numPr>
+          <w:ilvl w:val="0"/>
+          <w:numId w:val="14"/>
+        </w:numPr>
+        <w:spacing w:after="0"/>
+        <w:rPr>
+          <w:sz w:val="28"/>
+          <w:szCs w:val="28"/>
+        </w:rPr>
+      </w:pPr>
+      <w:r>
+        <w:rPr>
+          <w:b/>
+          <w:bCs/>
+          <w:sz w:val="28"/>
+          <w:szCs w:val="28"/>
+        </w:rPr>
+        <w:t>C009:</w:t>
+      </w:r>
+      <w:r>
+        <w:rPr>
+          <w:sz w:val="28"/>
+          <w:szCs w:val="28"/>
+        </w:rPr>
+        <w:t> My (Delivery Time, Overall Experience) vs. GT (Delivery Time, Overall Experience) - Match (Improved from missing "Overall Experience" in previous Zero-Shot runs)</w:t>
+      </w:r>
+    </w:p>
+    <w:p>
+      <w:pPr>
+        <w:numPr>
+          <w:ilvl w:val="0"/>
+          <w:numId w:val="14"/>
+        </w:numPr>
+        <w:spacing w:after="0"/>
+        <w:rPr>
+          <w:sz w:val="28"/>
+          <w:szCs w:val="28"/>
+        </w:rPr>
+      </w:pPr>
+      <w:r>
+        <w:rPr>
+          <w:b/>
+          <w:bCs/>
+          <w:sz w:val="28"/>
+          <w:szCs w:val="28"/>
+        </w:rPr>
+        <w:t>C011:</w:t>
+      </w:r>
+      <w:r>
+        <w:rPr>
+          <w:sz w:val="28"/>
+          <w:szCs w:val="28"/>
+        </w:rPr>
+        <w:t> My (Delivery Time, Food Quality, Overall Experience) vs. GT (Food Quality, Overall Experience) - 1 difference (My output has an extra "Delivery Time" tag)</w:t>
+      </w:r>
+    </w:p>
+    <w:p>
+      <w:pPr>
+        <w:numPr>
+          <w:ilvl w:val="0"/>
+          <w:numId w:val="14"/>
+        </w:numPr>
+        <w:spacing w:after="0"/>
+        <w:rPr>
+          <w:sz w:val="28"/>
+          <w:szCs w:val="28"/>
+        </w:rPr>
+      </w:pPr>
+      <w:r>
+        <w:rPr>
+          <w:b/>
+          <w:bCs/>
+          <w:sz w:val="28"/>
+          <w:szCs w:val="28"/>
+        </w:rPr>
+        <w:t>C013:</w:t>
+      </w:r>
+      <w:r>
+        <w:rPr>
+          <w:sz w:val="28"/>
+          <w:szCs w:val="28"/>
+        </w:rPr>
+        <w:t> My (Delivery Time, Food Quality, Overall Experience) vs. GT (Delivery Time, Food Quality, Overall Experience) - Match (Improved from missing "Overall Experience" in previous Zero-Shot runs)</w:t>
+      </w:r>
+    </w:p>
+    <w:p>
+      <w:pPr>
+        <w:numPr>
+          <w:ilvl w:val="0"/>
+          <w:numId w:val="14"/>
+        </w:numPr>
+        <w:spacing w:after="0"/>
+        <w:rPr>
+          <w:sz w:val="28"/>
+          <w:szCs w:val="28"/>
+        </w:rPr>
+      </w:pPr>
+      <w:r>
+        <w:rPr>
+          <w:b/>
+          <w:bCs/>
+          <w:sz w:val="28"/>
+          <w:szCs w:val="28"/>
+        </w:rPr>
+        <w:t>C016:</w:t>
+      </w:r>
+      <w:r>
+        <w:rPr>
+          <w:sz w:val="28"/>
+          <w:szCs w:val="28"/>
+        </w:rPr>
+        <w:t> My (Delivery Time, Packaging, Overall Experience) vs. GT (Delivery Time, Packaging, Overall Experience) - Match (Improved from missing "Overall Experience" in previous Zero-Shot runs)</w:t>
+      </w:r>
+    </w:p>
+    <w:p>
+      <w:pPr>
+        <w:numPr>
+          <w:ilvl w:val="0"/>
+          <w:numId w:val="14"/>
+        </w:numPr>
+        <w:spacing w:after="0"/>
+        <w:rPr>
+          <w:sz w:val="28"/>
+          <w:szCs w:val="28"/>
+        </w:rPr>
+      </w:pPr>
+      <w:r>
+        <w:rPr>
+          <w:b/>
+          <w:bCs/>
+          <w:sz w:val="28"/>
+          <w:szCs w:val="28"/>
+        </w:rPr>
+        <w:t>C018:</w:t>
+      </w:r>
+      <w:r>
+        <w:rPr>
+          <w:sz w:val="28"/>
+          <w:szCs w:val="28"/>
+        </w:rPr>
+        <w:t> My (Delivery Time, Food Quality, Overall Experience) vs. GT (Food Quality, Overall Experience) - 1 difference (My output has an extra "Delivery Time" tag)</w:t>
+      </w:r>
+    </w:p>
+    <w:p>
+      <w:pPr>
+        <w:numPr>
+          <w:ilvl w:val="0"/>
+          <w:numId w:val="14"/>
+        </w:numPr>
+        <w:spacing w:after="0"/>
+        <w:rPr>
+          <w:sz w:val="28"/>
+          <w:szCs w:val="28"/>
+        </w:rPr>
+      </w:pPr>
+      <w:r>
+        <w:rPr>
+          <w:b/>
+          <w:bCs/>
+          <w:sz w:val="28"/>
+          <w:szCs w:val="28"/>
+        </w:rPr>
+        <w:t>C024:</w:t>
+      </w:r>
+      <w:r>
+        <w:rPr>
+          <w:sz w:val="28"/>
+          <w:szCs w:val="28"/>
+        </w:rPr>
+        <w:t> My (Delivery Time, Food Quality, Overall Experience) vs. GT (Delivery Time, Food Quality, Overall Experience) - Match (Improved from missing "Food Quality" in previous Zero-Shot runs)</w:t>
+      </w:r>
+    </w:p>
+    <w:p>
+      <w:pPr>
+        <w:numPr>
+          <w:ilvl w:val="0"/>
+          <w:numId w:val="14"/>
+        </w:numPr>
+        <w:spacing w:after="0"/>
+        <w:rPr>
+          <w:sz w:val="28"/>
+          <w:szCs w:val="28"/>
+        </w:rPr>
+      </w:pPr>
+      <w:r>
+        <w:rPr>
+          <w:b/>
+          <w:bCs/>
+          <w:sz w:val="28"/>
+          <w:szCs w:val="28"/>
+        </w:rPr>
+        <w:t>C026:</w:t>
+      </w:r>
+      <w:r>
+        <w:rPr>
+          <w:sz w:val="28"/>
+          <w:szCs w:val="28"/>
+        </w:rPr>
+        <w:t> My (Delivery Time, Packaging, Food Quality, Overall Experience) vs. GT (Delivery Time, Packaging, Overall Experience) - 1 difference (My output has an extra "Food Quality" tag)</w:t>
+      </w:r>
+    </w:p>
+    <w:p>
+      <w:pPr>
+        <w:numPr>
+          <w:ilvl w:val="0"/>
+          <w:numId w:val="14"/>
+        </w:numPr>
+        <w:spacing w:after="0"/>
+        <w:rPr>
+          <w:sz w:val="28"/>
+          <w:szCs w:val="28"/>
+        </w:rPr>
+      </w:pPr>
+      <w:r>
+        <w:rPr>
+          <w:b/>
+          <w:bCs/>
+          <w:sz w:val="28"/>
+          <w:szCs w:val="28"/>
+        </w:rPr>
+        <w:t>C027:</w:t>
+      </w:r>
+      <w:r>
+        <w:rPr>
+          <w:sz w:val="28"/>
+          <w:szCs w:val="28"/>
+        </w:rPr>
+        <w:t> My (Delivery Time, Overall Experience) vs. GT (Overall Experience) - 1 difference (My output has an extra "Delivery Time" tag)</w:t>
+      </w:r>
+    </w:p>
+    <w:p>
+      <w:pPr>
+        <w:numPr>
+          <w:ilvl w:val="0"/>
+          <w:numId w:val="14"/>
+        </w:numPr>
+        <w:spacing w:after="0"/>
+        <w:rPr>
+          <w:sz w:val="28"/>
+          <w:szCs w:val="28"/>
+        </w:rPr>
+      </w:pPr>
+      <w:r>
+        <w:rPr>
+          <w:b/>
+          <w:bCs/>
+          <w:sz w:val="28"/>
+          <w:szCs w:val="28"/>
+        </w:rPr>
+        <w:t>C031:</w:t>
+      </w:r>
+      <w:r>
+        <w:rPr>
+          <w:sz w:val="28"/>
+          <w:szCs w:val="28"/>
+        </w:rPr>
+        <w:t> My (Delivery Time, Food Quality, Overall Experience) vs. GT (Food Quality, Overall Experience) - 1 difference (My output has an extra "Delivery Time" tag)</w:t>
+      </w:r>
+    </w:p>
+    <w:p>
+      <w:pPr>
+        <w:numPr>
+          <w:ilvl w:val="0"/>
+          <w:numId w:val="14"/>
+        </w:numPr>
+        <w:spacing w:after="0"/>
+        <w:rPr>
+          <w:sz w:val="28"/>
+          <w:szCs w:val="28"/>
+        </w:rPr>
+      </w:pPr>
+      <w:r>
+        <w:rPr>
+          <w:b/>
+          <w:bCs/>
+          <w:sz w:val="28"/>
+          <w:szCs w:val="28"/>
+        </w:rPr>
+        <w:t>C033:</w:t>
+      </w:r>
+      <w:r>
+        <w:rPr>
+          <w:sz w:val="28"/>
+          <w:szCs w:val="28"/>
+        </w:rPr>
+        <w:t> My (Delivery Time, Food Quality, Overall Experience) vs. GT (Food Quality, Overall Experience) - 1 difference (My output has an extra "Delivery Time" tag)</w:t>
+      </w:r>
+    </w:p>
+    <w:p>
+      <w:pPr>
+        <w:numPr>
+          <w:ilvl w:val="0"/>
+          <w:numId w:val="14"/>
+        </w:numPr>
+        <w:spacing w:after="0"/>
+        <w:rPr>
+          <w:sz w:val="28"/>
+          <w:szCs w:val="28"/>
+        </w:rPr>
+      </w:pPr>
+      <w:r>
+        <w:rPr>
+          <w:b/>
+          <w:bCs/>
+          <w:sz w:val="28"/>
+          <w:szCs w:val="28"/>
+        </w:rPr>
+        <w:t>C036:</w:t>
+      </w:r>
+      <w:r>
+        <w:rPr>
+          <w:sz w:val="28"/>
+          <w:szCs w:val="28"/>
+        </w:rPr>
+        <w:t> My (Delivery Time, Food Quality, Overall Experience) vs. GT (Delivery Time, Food Quality) - 1 difference (My output has an extra "Overall Experience" tag)</w:t>
+      </w:r>
+    </w:p>
+    <w:p>
+      <w:pPr>
+        <w:spacing w:after="0"/>
+        <w:rPr>
+          <w:sz w:val="28"/>
+          <w:szCs w:val="28"/>
+        </w:rPr>
+      </w:pPr>
+      <w:r>
+        <w:rPr>
+          <w:b/>
+          <w:bCs/>
+          <w:sz w:val="28"/>
+          <w:szCs w:val="28"/>
+        </w:rPr>
+        <w:t>Total Tags Differences: 10</w:t>
+      </w:r>
+    </w:p>
+    <w:p>
+      <w:pPr>
+        <w:spacing w:after="0"/>
+        <w:rPr>
+          <w:sz w:val="28"/>
+          <w:szCs w:val="28"/>
+        </w:rPr>
+      </w:pPr>
+      <w:r>
+        <w:rPr>
+          <w:b/>
+          <w:bCs/>
+          <w:sz w:val="28"/>
+          <w:szCs w:val="28"/>
+        </w:rPr>
+        <w:t>3. Total Rows with at least one difference (Category or Tags):</w:t>
+      </w:r>
+      <w:r>
+        <w:rPr>
+          <w:sz w:val="28"/>
+          <w:szCs w:val="28"/>
+        </w:rPr>
+        <w:t> 8 out of 36 rows.</w:t>
+      </w:r>
+    </w:p>
+    <w:p>
+      <w:pPr>
+        <w:spacing w:after="0"/>
+        <w:rPr>
+          <w:sz w:val="28"/>
+          <w:szCs w:val="28"/>
+        </w:rPr>
+      </w:pPr>
+      <w:r>
+        <w:rPr>
+          <w:sz w:val="28"/>
+          <w:szCs w:val="28"/>
+        </w:rPr>
+        <w:pict w14:anchorId="26BADBD7">
+          <v:rect id="_x0000_i1057" style="width:731pt;height:1.5pt" o:hrpct="0" o:hralign="center" o:hrstd="t" o:hr="t" fillcolor="#a0a0a0" stroked="f"/>
+        </w:pict>
+      </w:r>
+    </w:p>
+    <w:p>
+      <w:pPr>
+        <w:spacing w:after="0"/>
+        <w:rPr>
+          <w:sz w:val="28"/>
+          <w:szCs w:val="28"/>
+        </w:rPr>
+      </w:pPr>
+      <w:r>
+        <w:rPr>
+          <w:b/>
+          <w:bCs/>
+          <w:sz w:val="28"/>
+          <w:szCs w:val="28"/>
+        </w:rPr>
+        <w:t>Conclusion:</w:t>
+      </w:r>
+    </w:p>
+    <w:p>
+      <w:pPr>
+        <w:spacing w:after="0"/>
+        <w:rPr>
+          <w:sz w:val="28"/>
+          <w:szCs w:val="28"/>
+        </w:rPr>
+      </w:pPr>
+      <w:r>
+        <w:rPr>
+          <w:sz w:val="28"/>
+          <w:szCs w:val="28"/>
+        </w:rPr>
+        <w:t>This is a </w:t>
+      </w:r>
+      <w:r>
+        <w:rPr>
+          <w:b/>
+          <w:bCs/>
+          <w:sz w:val="28"/>
+          <w:szCs w:val="28"/>
+        </w:rPr>
+        <w:t>significant improvement</w:t>
+      </w:r>
+      <w:r>
+        <w:rPr>
+          <w:sz w:val="28"/>
+          <w:szCs w:val="28"/>
+        </w:rPr>
+        <w:t> for the Zero-Shot approach!</w:t>
+      </w:r>
+    </w:p>
+    <w:p>
+      <w:pPr>
+        <w:numPr>
+          <w:ilvl w:val="0"/>
+          <w:numId w:val="15"/>
+        </w:numPr>
+        <w:spacing w:after="0"/>
+        <w:rPr>
+          <w:sz w:val="28"/>
+          <w:szCs w:val="28"/>
+        </w:rPr>
+      </w:pPr>
+      <w:r>
+        <w:rPr>
+          <w:b/>
+          <w:bCs/>
+          <w:sz w:val="28"/>
+          <w:szCs w:val="28"/>
+        </w:rPr>
+        <w:t>Category alignment is now perfect (0 discrepancies).</w:t>
+      </w:r>
+      <w:r>
+        <w:rPr>
+          <w:sz w:val="28"/>
+          <w:szCs w:val="28"/>
+        </w:rPr>
+        <w:t> This is a direct result of incorporating the explicit rule for "Negative" classification in mixed reviews and the expanded "Overall Experience" definition.</w:t>
+      </w:r>
+    </w:p>
+    <w:p>
+      <w:pPr>
+        <w:numPr>
+          <w:ilvl w:val="0"/>
+          <w:numId w:val="15"/>
+        </w:numPr>
+        <w:spacing w:after="0"/>
+        <w:rPr>
+          <w:sz w:val="28"/>
+          <w:szCs w:val="28"/>
+        </w:rPr>
+      </w:pPr>
+      <w:r>
+        <w:rPr>
+          <w:b/>
+          <w:bCs/>
+          <w:sz w:val="28"/>
+          <w:szCs w:val="28"/>
+        </w:rPr>
+        <w:t>Tag alignment improved dramatically, from 20 discrepancies down to 10.</w:t>
+      </w:r>
+      <w:r>
+        <w:rPr>
+          <w:sz w:val="28"/>
+          <w:szCs w:val="28"/>
+        </w:rPr>
+        <w:t> This is due to the refined tag definitions (especially for "Overall Experience," "Food Quality," and "Packaging") being applied.</w:t>
+      </w:r>
+    </w:p>
+    <w:p>
+      <w:pPr>
+        <w:numPr>
+          <w:ilvl w:val="0"/>
+          <w:numId w:val="15"/>
+        </w:numPr>
+        <w:spacing w:after="0"/>
+        <w:rPr>
+          <w:sz w:val="28"/>
+          <w:szCs w:val="28"/>
+        </w:rPr>
+      </w:pPr>
+      <w:r>
+        <w:rPr>
+          <w:b/>
+          <w:bCs/>
+          <w:sz w:val="28"/>
+          <w:szCs w:val="28"/>
+        </w:rPr>
+        <w:t>Total rows with differences reduced from 15 down to 8.</w:t>
+      </w:r>
+    </w:p>
+    <w:p>
+      <w:pPr>
+        <w:spacing w:after="0"/>
+        <w:rPr>
+          <w:sz w:val="28"/>
+          <w:szCs w:val="28"/>
+        </w:rPr>
+      </w:pPr>
+      <w:r>
+        <w:rPr>
+          <w:sz w:val="28"/>
+          <w:szCs w:val="28"/>
+        </w:rPr>
+        <w:t>This demonstrates that </w:t>
+      </w:r>
+      <w:r>
+        <w:rPr>
+          <w:b/>
+          <w:bCs/>
+          <w:sz w:val="28"/>
+          <w:szCs w:val="28"/>
+        </w:rPr>
+        <w:t>explicit, refined textual guidelines are extremely powerful</w:t>
+      </w:r>
+      <w:r>
+        <w:rPr>
+          <w:sz w:val="28"/>
+          <w:szCs w:val="28"/>
+        </w:rPr>
+        <w:t> in guiding the model's behavior, even in a Zero-Shot context. The model is now perfectly aligned on Category and much closer on Tags.</w:t>
+      </w:r>
+    </w:p>
+    <w:p>
+      <w:pPr>
+        <w:spacing w:after="0"/>
+        <w:rPr>
+          <w:sz w:val="28"/>
+          <w:szCs w:val="28"/>
+        </w:rPr>
+      </w:pPr>
+      <w:r>
+        <w:rPr>
+          <w:sz w:val="28"/>
+          <w:szCs w:val="28"/>
+        </w:rPr>
+        <w:t>The remaining 10 tag discrepancies are the same as what we saw with the Few-Shot prompt (using the same refined guidelines). This confirms that these specific differences are deeply rooted in how the model interprets the remaining ambiguities in the prompt's textual guidelines for those tags, and are not influenced by temperature or the presence of examples.</w:t>
       </w:r>
     </w:p>
     <w:p>
@@ -1571,6 +3235,95 @@
     </w:lvl>
   </w:abstractNum>
   <w:abstractNum w:abstractNumId="1" w15:restartNumberingAfterBreak="0">
+    <w:nsid w:val="05F247ED"/>
+    <w:multiLevelType w:val="hybridMultilevel"/>
+    <w:tmpl w:val="A0A8B9B2"/>
+    <w:lvl w:ilvl="0" w:tplc="0409000F">
+      <w:start w:val="1"/>
+      <w:numFmt w:val="decimal"/>
+      <w:lvlText w:val="%1."/>
+      <w:lvlJc w:val="left"/>
+      <w:pPr>
+        <w:ind w:left="720" w:hanging="360"/>
+      </w:pPr>
+      <w:rPr>
+        <w:rFonts w:hint="default"/>
+      </w:rPr>
+    </w:lvl>
+    <w:lvl w:ilvl="1" w:tplc="04090019" w:tentative="1">
+      <w:start w:val="1"/>
+      <w:numFmt w:val="lowerLetter"/>
+      <w:lvlText w:val="%2."/>
+      <w:lvlJc w:val="left"/>
+      <w:pPr>
+        <w:ind w:left="1440" w:hanging="360"/>
+      </w:pPr>
+    </w:lvl>
+    <w:lvl w:ilvl="2" w:tplc="0409001B" w:tentative="1">
+      <w:start w:val="1"/>
+      <w:numFmt w:val="lowerRoman"/>
+      <w:lvlText w:val="%3."/>
+      <w:lvlJc w:val="right"/>
+      <w:pPr>
+        <w:ind w:left="2160" w:hanging="180"/>
+      </w:pPr>
+    </w:lvl>
+    <w:lvl w:ilvl="3" w:tplc="0409000F" w:tentative="1">
+      <w:start w:val="1"/>
+      <w:numFmt w:val="decimal"/>
+      <w:lvlText w:val="%4."/>
+      <w:lvlJc w:val="left"/>
+      <w:pPr>
+        <w:ind w:left="2880" w:hanging="360"/>
+      </w:pPr>
+    </w:lvl>
+    <w:lvl w:ilvl="4" w:tplc="04090019" w:tentative="1">
+      <w:start w:val="1"/>
+      <w:numFmt w:val="lowerLetter"/>
+      <w:lvlText w:val="%5."/>
+      <w:lvlJc w:val="left"/>
+      <w:pPr>
+        <w:ind w:left="3600" w:hanging="360"/>
+      </w:pPr>
+    </w:lvl>
+    <w:lvl w:ilvl="5" w:tplc="0409001B" w:tentative="1">
+      <w:start w:val="1"/>
+      <w:numFmt w:val="lowerRoman"/>
+      <w:lvlText w:val="%6."/>
+      <w:lvlJc w:val="right"/>
+      <w:pPr>
+        <w:ind w:left="4320" w:hanging="180"/>
+      </w:pPr>
+    </w:lvl>
+    <w:lvl w:ilvl="6" w:tplc="0409000F" w:tentative="1">
+      <w:start w:val="1"/>
+      <w:numFmt w:val="decimal"/>
+      <w:lvlText w:val="%7."/>
+      <w:lvlJc w:val="left"/>
+      <w:pPr>
+        <w:ind w:left="5040" w:hanging="360"/>
+      </w:pPr>
+    </w:lvl>
+    <w:lvl w:ilvl="7" w:tplc="04090019" w:tentative="1">
+      <w:start w:val="1"/>
+      <w:numFmt w:val="lowerLetter"/>
+      <w:lvlText w:val="%8."/>
+      <w:lvlJc w:val="left"/>
+      <w:pPr>
+        <w:ind w:left="5760" w:hanging="360"/>
+      </w:pPr>
+    </w:lvl>
+    <w:lvl w:ilvl="8" w:tplc="0409001B" w:tentative="1">
+      <w:start w:val="1"/>
+      <w:numFmt w:val="lowerRoman"/>
+      <w:lvlText w:val="%9."/>
+      <w:lvlJc w:val="right"/>
+      <w:pPr>
+        <w:ind w:left="6480" w:hanging="180"/>
+      </w:pPr>
+    </w:lvl>
+  </w:abstractNum>
+  <w:abstractNum w:abstractNumId="2" w15:restartNumberingAfterBreak="0">
     <w:nsid w:val="2B4246E0"/>
     <w:multiLevelType w:val="multilevel"/>
     <w:tmpl w:val="8A6CE3C2"/>
@@ -1719,7 +3472,7 @@
       </w:rPr>
     </w:lvl>
   </w:abstractNum>
-  <w:abstractNum w:abstractNumId="2" w15:restartNumberingAfterBreak="0">
+  <w:abstractNum w:abstractNumId="3" w15:restartNumberingAfterBreak="0">
     <w:nsid w:val="339C1BB6"/>
     <w:multiLevelType w:val="multilevel"/>
     <w:tmpl w:val="9A34526C"/>
@@ -1868,7 +3621,7 @@
       </w:rPr>
     </w:lvl>
   </w:abstractNum>
-  <w:abstractNum w:abstractNumId="3" w15:restartNumberingAfterBreak="0">
+  <w:abstractNum w:abstractNumId="4" w15:restartNumberingAfterBreak="0">
     <w:nsid w:val="389F6788"/>
     <w:multiLevelType w:val="multilevel"/>
     <w:tmpl w:val="23AAA1E4"/>
@@ -2017,7 +3770,7 @@
       </w:rPr>
     </w:lvl>
   </w:abstractNum>
-  <w:abstractNum w:abstractNumId="4" w15:restartNumberingAfterBreak="0">
+  <w:abstractNum w:abstractNumId="5" w15:restartNumberingAfterBreak="0">
     <w:nsid w:val="3A4A6E63"/>
     <w:multiLevelType w:val="multilevel"/>
     <w:tmpl w:val="2ED27CD0"/>
@@ -2166,7 +3919,7 @@
       </w:rPr>
     </w:lvl>
   </w:abstractNum>
-  <w:abstractNum w:abstractNumId="5" w15:restartNumberingAfterBreak="0">
+  <w:abstractNum w:abstractNumId="6" w15:restartNumberingAfterBreak="0">
     <w:nsid w:val="3E4E7C89"/>
     <w:multiLevelType w:val="multilevel"/>
     <w:tmpl w:val="B01A480A"/>
@@ -2315,7 +4068,156 @@
       </w:rPr>
     </w:lvl>
   </w:abstractNum>
-  <w:abstractNum w:abstractNumId="6" w15:restartNumberingAfterBreak="0">
+  <w:abstractNum w:abstractNumId="7" w15:restartNumberingAfterBreak="0">
+    <w:nsid w:val="3FB82925"/>
+    <w:multiLevelType w:val="multilevel"/>
+    <w:tmpl w:val="41FA86A8"/>
+    <w:lvl w:ilvl="0">
+      <w:start w:val="1"/>
+      <w:numFmt w:val="bullet"/>
+      <w:lvlText w:val=""/>
+      <w:lvlJc w:val="left"/>
+      <w:pPr>
+        <w:tabs>
+          <w:tab w:val="num" w:pos="720"/>
+        </w:tabs>
+        <w:ind w:left="720" w:hanging="360"/>
+      </w:pPr>
+      <w:rPr>
+        <w:rFonts w:ascii="Symbol" w:hAnsi="Symbol" w:hint="default"/>
+        <w:sz w:val="20"/>
+      </w:rPr>
+    </w:lvl>
+    <w:lvl w:ilvl="1" w:tentative="1">
+      <w:start w:val="1"/>
+      <w:numFmt w:val="bullet"/>
+      <w:lvlText w:val="o"/>
+      <w:lvlJc w:val="left"/>
+      <w:pPr>
+        <w:tabs>
+          <w:tab w:val="num" w:pos="1440"/>
+        </w:tabs>
+        <w:ind w:left="1440" w:hanging="360"/>
+      </w:pPr>
+      <w:rPr>
+        <w:rFonts w:ascii="Courier New" w:hAnsi="Courier New" w:hint="default"/>
+        <w:sz w:val="20"/>
+      </w:rPr>
+    </w:lvl>
+    <w:lvl w:ilvl="2" w:tentative="1">
+      <w:start w:val="1"/>
+      <w:numFmt w:val="bullet"/>
+      <w:lvlText w:val=""/>
+      <w:lvlJc w:val="left"/>
+      <w:pPr>
+        <w:tabs>
+          <w:tab w:val="num" w:pos="2160"/>
+        </w:tabs>
+        <w:ind w:left="2160" w:hanging="360"/>
+      </w:pPr>
+      <w:rPr>
+        <w:rFonts w:ascii="Wingdings" w:hAnsi="Wingdings" w:hint="default"/>
+        <w:sz w:val="20"/>
+      </w:rPr>
+    </w:lvl>
+    <w:lvl w:ilvl="3" w:tentative="1">
+      <w:start w:val="1"/>
+      <w:numFmt w:val="bullet"/>
+      <w:lvlText w:val=""/>
+      <w:lvlJc w:val="left"/>
+      <w:pPr>
+        <w:tabs>
+          <w:tab w:val="num" w:pos="2880"/>
+        </w:tabs>
+        <w:ind w:left="2880" w:hanging="360"/>
+      </w:pPr>
+      <w:rPr>
+        <w:rFonts w:ascii="Wingdings" w:hAnsi="Wingdings" w:hint="default"/>
+        <w:sz w:val="20"/>
+      </w:rPr>
+    </w:lvl>
+    <w:lvl w:ilvl="4" w:tentative="1">
+      <w:start w:val="1"/>
+      <w:numFmt w:val="bullet"/>
+      <w:lvlText w:val=""/>
+      <w:lvlJc w:val="left"/>
+      <w:pPr>
+        <w:tabs>
+          <w:tab w:val="num" w:pos="3600"/>
+        </w:tabs>
+        <w:ind w:left="3600" w:hanging="360"/>
+      </w:pPr>
+      <w:rPr>
+        <w:rFonts w:ascii="Wingdings" w:hAnsi="Wingdings" w:hint="default"/>
+        <w:sz w:val="20"/>
+      </w:rPr>
+    </w:lvl>
+    <w:lvl w:ilvl="5" w:tentative="1">
+      <w:start w:val="1"/>
+      <w:numFmt w:val="bullet"/>
+      <w:lvlText w:val=""/>
+      <w:lvlJc w:val="left"/>
+      <w:pPr>
+        <w:tabs>
+          <w:tab w:val="num" w:pos="4320"/>
+        </w:tabs>
+        <w:ind w:left="4320" w:hanging="360"/>
+      </w:pPr>
+      <w:rPr>
+        <w:rFonts w:ascii="Wingdings" w:hAnsi="Wingdings" w:hint="default"/>
+        <w:sz w:val="20"/>
+      </w:rPr>
+    </w:lvl>
+    <w:lvl w:ilvl="6" w:tentative="1">
+      <w:start w:val="1"/>
+      <w:numFmt w:val="bullet"/>
+      <w:lvlText w:val=""/>
+      <w:lvlJc w:val="left"/>
+      <w:pPr>
+        <w:tabs>
+          <w:tab w:val="num" w:pos="5040"/>
+        </w:tabs>
+        <w:ind w:left="5040" w:hanging="360"/>
+      </w:pPr>
+      <w:rPr>
+        <w:rFonts w:ascii="Wingdings" w:hAnsi="Wingdings" w:hint="default"/>
+        <w:sz w:val="20"/>
+      </w:rPr>
+    </w:lvl>
+    <w:lvl w:ilvl="7" w:tentative="1">
+      <w:start w:val="1"/>
+      <w:numFmt w:val="bullet"/>
+      <w:lvlText w:val=""/>
+      <w:lvlJc w:val="left"/>
+      <w:pPr>
+        <w:tabs>
+          <w:tab w:val="num" w:pos="5760"/>
+        </w:tabs>
+        <w:ind w:left="5760" w:hanging="360"/>
+      </w:pPr>
+      <w:rPr>
+        <w:rFonts w:ascii="Wingdings" w:hAnsi="Wingdings" w:hint="default"/>
+        <w:sz w:val="20"/>
+      </w:rPr>
+    </w:lvl>
+    <w:lvl w:ilvl="8" w:tentative="1">
+      <w:start w:val="1"/>
+      <w:numFmt w:val="bullet"/>
+      <w:lvlText w:val=""/>
+      <w:lvlJc w:val="left"/>
+      <w:pPr>
+        <w:tabs>
+          <w:tab w:val="num" w:pos="6480"/>
+        </w:tabs>
+        <w:ind w:left="6480" w:hanging="360"/>
+      </w:pPr>
+      <w:rPr>
+        <w:rFonts w:ascii="Wingdings" w:hAnsi="Wingdings" w:hint="default"/>
+        <w:sz w:val="20"/>
+      </w:rPr>
+    </w:lvl>
+  </w:abstractNum>
+  <w:abstractNum w:abstractNumId="8" w15:restartNumberingAfterBreak="0">
     <w:nsid w:val="3FBE190E"/>
     <w:multiLevelType w:val="hybridMultilevel"/>
     <w:tmpl w:val="CF80FFF0"/>
@@ -2404,7 +4306,7 @@
       </w:pPr>
     </w:lvl>
   </w:abstractNum>
-  <w:abstractNum w:abstractNumId="7" w15:restartNumberingAfterBreak="0">
+  <w:abstractNum w:abstractNumId="9" w15:restartNumberingAfterBreak="0">
     <w:nsid w:val="4DA44E9E"/>
     <w:multiLevelType w:val="multilevel"/>
     <w:tmpl w:val="9386E21A"/>
@@ -2553,7 +4455,7 @@
       </w:rPr>
     </w:lvl>
   </w:abstractNum>
-  <w:abstractNum w:abstractNumId="8" w15:restartNumberingAfterBreak="0">
+  <w:abstractNum w:abstractNumId="10" w15:restartNumberingAfterBreak="0">
     <w:nsid w:val="54092A0E"/>
     <w:multiLevelType w:val="multilevel"/>
     <w:tmpl w:val="45E0F34E"/>
@@ -2670,7 +4572,7 @@
       </w:pPr>
     </w:lvl>
   </w:abstractNum>
-  <w:abstractNum w:abstractNumId="9" w15:restartNumberingAfterBreak="0">
+  <w:abstractNum w:abstractNumId="11" w15:restartNumberingAfterBreak="0">
     <w:nsid w:val="6FD0502F"/>
     <w:multiLevelType w:val="multilevel"/>
     <w:tmpl w:val="E4C888C8"/>
@@ -2819,7 +4721,156 @@
       </w:rPr>
     </w:lvl>
   </w:abstractNum>
-  <w:abstractNum w:abstractNumId="10" w15:restartNumberingAfterBreak="0">
+  <w:abstractNum w:abstractNumId="12" w15:restartNumberingAfterBreak="0">
+    <w:nsid w:val="7B0240FF"/>
+    <w:multiLevelType w:val="multilevel"/>
+    <w:tmpl w:val="7C9E198E"/>
+    <w:lvl w:ilvl="0">
+      <w:start w:val="1"/>
+      <w:numFmt w:val="bullet"/>
+      <w:lvlText w:val=""/>
+      <w:lvlJc w:val="left"/>
+      <w:pPr>
+        <w:tabs>
+          <w:tab w:val="num" w:pos="720"/>
+        </w:tabs>
+        <w:ind w:left="720" w:hanging="360"/>
+      </w:pPr>
+      <w:rPr>
+        <w:rFonts w:ascii="Symbol" w:hAnsi="Symbol" w:hint="default"/>
+        <w:sz w:val="20"/>
+      </w:rPr>
+    </w:lvl>
+    <w:lvl w:ilvl="1" w:tentative="1">
+      <w:start w:val="1"/>
+      <w:numFmt w:val="bullet"/>
+      <w:lvlText w:val="o"/>
+      <w:lvlJc w:val="left"/>
+      <w:pPr>
+        <w:tabs>
+          <w:tab w:val="num" w:pos="1440"/>
+        </w:tabs>
+        <w:ind w:left="1440" w:hanging="360"/>
+      </w:pPr>
+      <w:rPr>
+        <w:rFonts w:ascii="Courier New" w:hAnsi="Courier New" w:hint="default"/>
+        <w:sz w:val="20"/>
+      </w:rPr>
+    </w:lvl>
+    <w:lvl w:ilvl="2" w:tentative="1">
+      <w:start w:val="1"/>
+      <w:numFmt w:val="bullet"/>
+      <w:lvlText w:val=""/>
+      <w:lvlJc w:val="left"/>
+      <w:pPr>
+        <w:tabs>
+          <w:tab w:val="num" w:pos="2160"/>
+        </w:tabs>
+        <w:ind w:left="2160" w:hanging="360"/>
+      </w:pPr>
+      <w:rPr>
+        <w:rFonts w:ascii="Wingdings" w:hAnsi="Wingdings" w:hint="default"/>
+        <w:sz w:val="20"/>
+      </w:rPr>
+    </w:lvl>
+    <w:lvl w:ilvl="3" w:tentative="1">
+      <w:start w:val="1"/>
+      <w:numFmt w:val="bullet"/>
+      <w:lvlText w:val=""/>
+      <w:lvlJc w:val="left"/>
+      <w:pPr>
+        <w:tabs>
+          <w:tab w:val="num" w:pos="2880"/>
+        </w:tabs>
+        <w:ind w:left="2880" w:hanging="360"/>
+      </w:pPr>
+      <w:rPr>
+        <w:rFonts w:ascii="Wingdings" w:hAnsi="Wingdings" w:hint="default"/>
+        <w:sz w:val="20"/>
+      </w:rPr>
+    </w:lvl>
+    <w:lvl w:ilvl="4" w:tentative="1">
+      <w:start w:val="1"/>
+      <w:numFmt w:val="bullet"/>
+      <w:lvlText w:val=""/>
+      <w:lvlJc w:val="left"/>
+      <w:pPr>
+        <w:tabs>
+          <w:tab w:val="num" w:pos="3600"/>
+        </w:tabs>
+        <w:ind w:left="3600" w:hanging="360"/>
+      </w:pPr>
+      <w:rPr>
+        <w:rFonts w:ascii="Wingdings" w:hAnsi="Wingdings" w:hint="default"/>
+        <w:sz w:val="20"/>
+      </w:rPr>
+    </w:lvl>
+    <w:lvl w:ilvl="5" w:tentative="1">
+      <w:start w:val="1"/>
+      <w:numFmt w:val="bullet"/>
+      <w:lvlText w:val=""/>
+      <w:lvlJc w:val="left"/>
+      <w:pPr>
+        <w:tabs>
+          <w:tab w:val="num" w:pos="4320"/>
+        </w:tabs>
+        <w:ind w:left="4320" w:hanging="360"/>
+      </w:pPr>
+      <w:rPr>
+        <w:rFonts w:ascii="Wingdings" w:hAnsi="Wingdings" w:hint="default"/>
+        <w:sz w:val="20"/>
+      </w:rPr>
+    </w:lvl>
+    <w:lvl w:ilvl="6" w:tentative="1">
+      <w:start w:val="1"/>
+      <w:numFmt w:val="bullet"/>
+      <w:lvlText w:val=""/>
+      <w:lvlJc w:val="left"/>
+      <w:pPr>
+        <w:tabs>
+          <w:tab w:val="num" w:pos="5040"/>
+        </w:tabs>
+        <w:ind w:left="5040" w:hanging="360"/>
+      </w:pPr>
+      <w:rPr>
+        <w:rFonts w:ascii="Wingdings" w:hAnsi="Wingdings" w:hint="default"/>
+        <w:sz w:val="20"/>
+      </w:rPr>
+    </w:lvl>
+    <w:lvl w:ilvl="7" w:tentative="1">
+      <w:start w:val="1"/>
+      <w:numFmt w:val="bullet"/>
+      <w:lvlText w:val=""/>
+      <w:lvlJc w:val="left"/>
+      <w:pPr>
+        <w:tabs>
+          <w:tab w:val="num" w:pos="5760"/>
+        </w:tabs>
+        <w:ind w:left="5760" w:hanging="360"/>
+      </w:pPr>
+      <w:rPr>
+        <w:rFonts w:ascii="Wingdings" w:hAnsi="Wingdings" w:hint="default"/>
+        <w:sz w:val="20"/>
+      </w:rPr>
+    </w:lvl>
+    <w:lvl w:ilvl="8" w:tentative="1">
+      <w:start w:val="1"/>
+      <w:numFmt w:val="bullet"/>
+      <w:lvlText w:val=""/>
+      <w:lvlJc w:val="left"/>
+      <w:pPr>
+        <w:tabs>
+          <w:tab w:val="num" w:pos="6480"/>
+        </w:tabs>
+        <w:ind w:left="6480" w:hanging="360"/>
+      </w:pPr>
+      <w:rPr>
+        <w:rFonts w:ascii="Wingdings" w:hAnsi="Wingdings" w:hint="default"/>
+        <w:sz w:val="20"/>
+      </w:rPr>
+    </w:lvl>
+  </w:abstractNum>
+  <w:abstractNum w:abstractNumId="13" w15:restartNumberingAfterBreak="0">
     <w:nsid w:val="7CF04589"/>
     <w:multiLevelType w:val="multilevel"/>
     <w:tmpl w:val="B29EF9F0"/>
@@ -2932,38 +4983,199 @@
       </w:pPr>
     </w:lvl>
   </w:abstractNum>
+  <w:abstractNum w:abstractNumId="14" w15:restartNumberingAfterBreak="0">
+    <w:nsid w:val="7FFA6C24"/>
+    <w:multiLevelType w:val="multilevel"/>
+    <w:tmpl w:val="C3A0455C"/>
+    <w:lvl w:ilvl="0">
+      <w:start w:val="1"/>
+      <w:numFmt w:val="bullet"/>
+      <w:lvlText w:val=""/>
+      <w:lvlJc w:val="left"/>
+      <w:pPr>
+        <w:tabs>
+          <w:tab w:val="num" w:pos="720"/>
+        </w:tabs>
+        <w:ind w:left="720" w:hanging="360"/>
+      </w:pPr>
+      <w:rPr>
+        <w:rFonts w:ascii="Symbol" w:hAnsi="Symbol" w:hint="default"/>
+        <w:sz w:val="20"/>
+      </w:rPr>
+    </w:lvl>
+    <w:lvl w:ilvl="1" w:tentative="1">
+      <w:start w:val="1"/>
+      <w:numFmt w:val="bullet"/>
+      <w:lvlText w:val="o"/>
+      <w:lvlJc w:val="left"/>
+      <w:pPr>
+        <w:tabs>
+          <w:tab w:val="num" w:pos="1440"/>
+        </w:tabs>
+        <w:ind w:left="1440" w:hanging="360"/>
+      </w:pPr>
+      <w:rPr>
+        <w:rFonts w:ascii="Courier New" w:hAnsi="Courier New" w:hint="default"/>
+        <w:sz w:val="20"/>
+      </w:rPr>
+    </w:lvl>
+    <w:lvl w:ilvl="2" w:tentative="1">
+      <w:start w:val="1"/>
+      <w:numFmt w:val="bullet"/>
+      <w:lvlText w:val=""/>
+      <w:lvlJc w:val="left"/>
+      <w:pPr>
+        <w:tabs>
+          <w:tab w:val="num" w:pos="2160"/>
+        </w:tabs>
+        <w:ind w:left="2160" w:hanging="360"/>
+      </w:pPr>
+      <w:rPr>
+        <w:rFonts w:ascii="Wingdings" w:hAnsi="Wingdings" w:hint="default"/>
+        <w:sz w:val="20"/>
+      </w:rPr>
+    </w:lvl>
+    <w:lvl w:ilvl="3" w:tentative="1">
+      <w:start w:val="1"/>
+      <w:numFmt w:val="bullet"/>
+      <w:lvlText w:val=""/>
+      <w:lvlJc w:val="left"/>
+      <w:pPr>
+        <w:tabs>
+          <w:tab w:val="num" w:pos="2880"/>
+        </w:tabs>
+        <w:ind w:left="2880" w:hanging="360"/>
+      </w:pPr>
+      <w:rPr>
+        <w:rFonts w:ascii="Wingdings" w:hAnsi="Wingdings" w:hint="default"/>
+        <w:sz w:val="20"/>
+      </w:rPr>
+    </w:lvl>
+    <w:lvl w:ilvl="4" w:tentative="1">
+      <w:start w:val="1"/>
+      <w:numFmt w:val="bullet"/>
+      <w:lvlText w:val=""/>
+      <w:lvlJc w:val="left"/>
+      <w:pPr>
+        <w:tabs>
+          <w:tab w:val="num" w:pos="3600"/>
+        </w:tabs>
+        <w:ind w:left="3600" w:hanging="360"/>
+      </w:pPr>
+      <w:rPr>
+        <w:rFonts w:ascii="Wingdings" w:hAnsi="Wingdings" w:hint="default"/>
+        <w:sz w:val="20"/>
+      </w:rPr>
+    </w:lvl>
+    <w:lvl w:ilvl="5" w:tentative="1">
+      <w:start w:val="1"/>
+      <w:numFmt w:val="bullet"/>
+      <w:lvlText w:val=""/>
+      <w:lvlJc w:val="left"/>
+      <w:pPr>
+        <w:tabs>
+          <w:tab w:val="num" w:pos="4320"/>
+        </w:tabs>
+        <w:ind w:left="4320" w:hanging="360"/>
+      </w:pPr>
+      <w:rPr>
+        <w:rFonts w:ascii="Wingdings" w:hAnsi="Wingdings" w:hint="default"/>
+        <w:sz w:val="20"/>
+      </w:rPr>
+    </w:lvl>
+    <w:lvl w:ilvl="6" w:tentative="1">
+      <w:start w:val="1"/>
+      <w:numFmt w:val="bullet"/>
+      <w:lvlText w:val=""/>
+      <w:lvlJc w:val="left"/>
+      <w:pPr>
+        <w:tabs>
+          <w:tab w:val="num" w:pos="5040"/>
+        </w:tabs>
+        <w:ind w:left="5040" w:hanging="360"/>
+      </w:pPr>
+      <w:rPr>
+        <w:rFonts w:ascii="Wingdings" w:hAnsi="Wingdings" w:hint="default"/>
+        <w:sz w:val="20"/>
+      </w:rPr>
+    </w:lvl>
+    <w:lvl w:ilvl="7" w:tentative="1">
+      <w:start w:val="1"/>
+      <w:numFmt w:val="bullet"/>
+      <w:lvlText w:val=""/>
+      <w:lvlJc w:val="left"/>
+      <w:pPr>
+        <w:tabs>
+          <w:tab w:val="num" w:pos="5760"/>
+        </w:tabs>
+        <w:ind w:left="5760" w:hanging="360"/>
+      </w:pPr>
+      <w:rPr>
+        <w:rFonts w:ascii="Wingdings" w:hAnsi="Wingdings" w:hint="default"/>
+        <w:sz w:val="20"/>
+      </w:rPr>
+    </w:lvl>
+    <w:lvl w:ilvl="8" w:tentative="1">
+      <w:start w:val="1"/>
+      <w:numFmt w:val="bullet"/>
+      <w:lvlText w:val=""/>
+      <w:lvlJc w:val="left"/>
+      <w:pPr>
+        <w:tabs>
+          <w:tab w:val="num" w:pos="6480"/>
+        </w:tabs>
+        <w:ind w:left="6480" w:hanging="360"/>
+      </w:pPr>
+      <w:rPr>
+        <w:rFonts w:ascii="Wingdings" w:hAnsi="Wingdings" w:hint="default"/>
+        <w:sz w:val="20"/>
+      </w:rPr>
+    </w:lvl>
+  </w:abstractNum>
   <w:num w:numId="1" w16cid:durableId="1551725463">
+    <w:abstractNumId w:val="10"/>
+  </w:num>
+  <w:num w:numId="2" w16cid:durableId="558976452">
+    <w:abstractNumId w:val="4"/>
+  </w:num>
+  <w:num w:numId="3" w16cid:durableId="273561411">
+    <w:abstractNumId w:val="6"/>
+  </w:num>
+  <w:num w:numId="4" w16cid:durableId="914511177">
     <w:abstractNumId w:val="8"/>
   </w:num>
-  <w:num w:numId="2" w16cid:durableId="558976452">
-    <w:abstractNumId w:val="3"/>
-  </w:num>
-  <w:num w:numId="3" w16cid:durableId="273561411">
-    <w:abstractNumId w:val="5"/>
-  </w:num>
-  <w:num w:numId="4" w16cid:durableId="914511177">
-    <w:abstractNumId w:val="6"/>
-  </w:num>
   <w:num w:numId="5" w16cid:durableId="1053962183">
-    <w:abstractNumId w:val="7"/>
+    <w:abstractNumId w:val="9"/>
   </w:num>
   <w:num w:numId="6" w16cid:durableId="477722301">
-    <w:abstractNumId w:val="1"/>
+    <w:abstractNumId w:val="2"/>
   </w:num>
   <w:num w:numId="7" w16cid:durableId="48192092">
-    <w:abstractNumId w:val="10"/>
+    <w:abstractNumId w:val="13"/>
   </w:num>
   <w:num w:numId="8" w16cid:durableId="1213542521">
-    <w:abstractNumId w:val="2"/>
+    <w:abstractNumId w:val="3"/>
   </w:num>
   <w:num w:numId="9" w16cid:durableId="1302930016">
     <w:abstractNumId w:val="0"/>
   </w:num>
   <w:num w:numId="10" w16cid:durableId="45228135">
-    <w:abstractNumId w:val="9"/>
+    <w:abstractNumId w:val="11"/>
   </w:num>
   <w:num w:numId="11" w16cid:durableId="1777750334">
-    <w:abstractNumId w:val="4"/>
+    <w:abstractNumId w:val="5"/>
+  </w:num>
+  <w:num w:numId="12" w16cid:durableId="1608468316">
+    <w:abstractNumId w:val="1"/>
+  </w:num>
+  <w:num w:numId="13" w16cid:durableId="806973366">
+    <w:abstractNumId w:val="14"/>
+  </w:num>
+  <w:num w:numId="14" w16cid:durableId="1630935823">
+    <w:abstractNumId w:val="12"/>
+  </w:num>
+  <w:num w:numId="15" w16cid:durableId="1008798247">
+    <w:abstractNumId w:val="7"/>
   </w:num>
 </w:numbering>
 </file>

--- a/GenAI-Powered Food Delivery Sentiment Analysis/Zero-Shot Prompt Template.docx
+++ b/GenAI-Powered Food Delivery Sentiment Analysis/Zero-Shot Prompt Template.docx
@@ -19,6 +19,15 @@
           <w:sz w:val="44"/>
           <w:szCs w:val="44"/>
         </w:rPr>
+        <w:t xml:space="preserve">Original </w:t>
+      </w:r>
+      <w:r>
+        <w:rPr>
+          <w:b/>
+          <w:bCs/>
+          <w:sz w:val="44"/>
+          <w:szCs w:val="44"/>
+        </w:rPr>
         <w:t>Zero-Shot Prompt Template:</w:t>
       </w:r>
     </w:p>
@@ -152,7 +161,23 @@
           <w:sz w:val="28"/>
           <w:szCs w:val="28"/>
         </w:rPr>
-        <w:t>Neutral: Mixed feedback or neither clearly positive nor negative</w:t>
+        <w:t xml:space="preserve">Neutral: Mixed feedback or </w:t>
+      </w:r>
+      <w:proofErr w:type="gramStart"/>
+      <w:r>
+        <w:rPr>
+          <w:sz w:val="28"/>
+          <w:szCs w:val="28"/>
+        </w:rPr>
+        <w:t>neither clearly</w:t>
+      </w:r>
+      <w:proofErr w:type="gramEnd"/>
+      <w:r>
+        <w:rPr>
+          <w:sz w:val="28"/>
+          <w:szCs w:val="28"/>
+        </w:rPr>
+        <w:t xml:space="preserve"> positive nor negative</w:t>
       </w:r>
     </w:p>
     <w:p>
@@ -343,6 +368,7 @@
           <w:szCs w:val="28"/>
         </w:rPr>
       </w:pPr>
+      <w:proofErr w:type="spellStart"/>
       <w:r>
         <w:rPr>
           <w:sz w:val="28"/>
@@ -362,7 +388,15 @@
           <w:sz w:val="28"/>
           <w:szCs w:val="28"/>
         </w:rPr>
-        <w:t>Action: Provide ONE specific, actionable business recommendation (10 words max)</w:t>
+        <w:t>Action</w:t>
+      </w:r>
+      <w:proofErr w:type="spellEnd"/>
+      <w:r>
+        <w:rPr>
+          <w:sz w:val="28"/>
+          <w:szCs w:val="28"/>
+        </w:rPr>
+        <w:t>: Provide ONE specific, actionable business recommendation (10 words max)</w:t>
       </w:r>
     </w:p>
     <w:p>
@@ -423,7 +457,23 @@
           <w:szCs w:val="28"/>
         </w:rPr>
         <w:br/>
-        <w:t>Use these exact headers: Customer_ID,</w:t>
+        <w:t xml:space="preserve">Use these exact headers: </w:t>
+      </w:r>
+      <w:proofErr w:type="spellStart"/>
+      <w:r>
+        <w:rPr>
+          <w:sz w:val="28"/>
+          <w:szCs w:val="28"/>
+        </w:rPr>
+        <w:t>Customer_ID</w:t>
+      </w:r>
+      <w:proofErr w:type="spellEnd"/>
+      <w:r>
+        <w:rPr>
+          <w:sz w:val="28"/>
+          <w:szCs w:val="28"/>
+        </w:rPr>
+        <w:t>,</w:t>
       </w:r>
       <w:r>
         <w:rPr>
@@ -460,6 +510,7 @@
         </w:rPr>
         <w:t xml:space="preserve"> </w:t>
       </w:r>
+      <w:proofErr w:type="spellStart"/>
       <w:r>
         <w:rPr>
           <w:sz w:val="28"/>
@@ -467,6 +518,7 @@
         </w:rPr>
         <w:t>Suggested_Action</w:t>
       </w:r>
+      <w:proofErr w:type="spellEnd"/>
       <w:r>
         <w:rPr>
           <w:sz w:val="28"/>
@@ -544,7 +596,23 @@
           <w:sz w:val="28"/>
           <w:szCs w:val="28"/>
         </w:rPr>
-        <w:t>Wrap Suggested_Action in quotes</w:t>
+        <w:t xml:space="preserve">Wrap </w:t>
+      </w:r>
+      <w:proofErr w:type="spellStart"/>
+      <w:r>
+        <w:rPr>
+          <w:sz w:val="28"/>
+          <w:szCs w:val="28"/>
+        </w:rPr>
+        <w:t>Suggested_Action</w:t>
+      </w:r>
+      <w:proofErr w:type="spellEnd"/>
+      <w:r>
+        <w:rPr>
+          <w:sz w:val="28"/>
+          <w:szCs w:val="28"/>
+        </w:rPr>
+        <w:t xml:space="preserve"> in quotes</w:t>
       </w:r>
     </w:p>
     <w:p>
@@ -560,6 +628,7 @@
           <w:szCs w:val="28"/>
         </w:rPr>
       </w:pPr>
+      <w:proofErr w:type="spellStart"/>
       <w:r>
         <w:rPr>
           <w:sz w:val="28"/>
@@ -579,7 +648,15 @@
           <w:sz w:val="28"/>
           <w:szCs w:val="28"/>
         </w:rPr>
-        <w:t>Action: 10 words max, no commas</w:t>
+        <w:t>Action</w:t>
+      </w:r>
+      <w:proofErr w:type="spellEnd"/>
+      <w:r>
+        <w:rPr>
+          <w:sz w:val="28"/>
+          <w:szCs w:val="28"/>
+        </w:rPr>
+        <w:t>: 10 words max, no commas</w:t>
       </w:r>
     </w:p>
     <w:p>
@@ -1607,7 +1684,23 @@
           <w:sz w:val="28"/>
           <w:szCs w:val="28"/>
         </w:rPr>
-        <w:t>Neutral: Mixed feedback or neither clearly positive nor negative</w:t>
+        <w:t xml:space="preserve">Neutral: Mixed feedback or </w:t>
+      </w:r>
+      <w:proofErr w:type="gramStart"/>
+      <w:r>
+        <w:rPr>
+          <w:sz w:val="28"/>
+          <w:szCs w:val="28"/>
+        </w:rPr>
+        <w:t>neither clearly</w:t>
+      </w:r>
+      <w:proofErr w:type="gramEnd"/>
+      <w:r>
+        <w:rPr>
+          <w:sz w:val="28"/>
+          <w:szCs w:val="28"/>
+        </w:rPr>
+        <w:t xml:space="preserve"> positive nor negative</w:t>
       </w:r>
     </w:p>
     <w:p>
@@ -1809,6 +1902,7 @@
           <w:szCs w:val="28"/>
         </w:rPr>
       </w:pPr>
+      <w:proofErr w:type="spellStart"/>
       <w:r>
         <w:rPr>
           <w:sz w:val="28"/>
@@ -1828,7 +1922,15 @@
           <w:sz w:val="28"/>
           <w:szCs w:val="28"/>
         </w:rPr>
-        <w:t>Action: Provide ONE specific, actionable business recommendation (10 words max)</w:t>
+        <w:t>Action</w:t>
+      </w:r>
+      <w:proofErr w:type="spellEnd"/>
+      <w:r>
+        <w:rPr>
+          <w:sz w:val="28"/>
+          <w:szCs w:val="28"/>
+        </w:rPr>
+        <w:t>: Provide ONE specific, actionable business recommendation (10 words max)</w:t>
       </w:r>
     </w:p>
     <w:p>
@@ -1899,7 +2001,23 @@
           <w:szCs w:val="28"/>
         </w:rPr>
         <w:br/>
-        <w:t>Use these exact headers: Customer_ID,</w:t>
+        <w:t xml:space="preserve">Use these exact headers: </w:t>
+      </w:r>
+      <w:proofErr w:type="spellStart"/>
+      <w:r>
+        <w:rPr>
+          <w:sz w:val="28"/>
+          <w:szCs w:val="28"/>
+        </w:rPr>
+        <w:t>Customer_ID</w:t>
+      </w:r>
+      <w:proofErr w:type="spellEnd"/>
+      <w:r>
+        <w:rPr>
+          <w:sz w:val="28"/>
+          <w:szCs w:val="28"/>
+        </w:rPr>
+        <w:t>,</w:t>
       </w:r>
       <w:r>
         <w:rPr>
@@ -1922,6 +2040,7 @@
         </w:rPr>
         <w:t xml:space="preserve"> </w:t>
       </w:r>
+      <w:proofErr w:type="spellStart"/>
       <w:r>
         <w:rPr>
           <w:sz w:val="28"/>
@@ -1929,6 +2048,7 @@
         </w:rPr>
         <w:t>Suggested_Action</w:t>
       </w:r>
+      <w:proofErr w:type="spellEnd"/>
       <w:r>
         <w:rPr>
           <w:sz w:val="28"/>
@@ -1992,7 +2112,23 @@
           <w:sz w:val="28"/>
           <w:szCs w:val="28"/>
         </w:rPr>
-        <w:t>Wrap Suggested_Action in quotes</w:t>
+        <w:t xml:space="preserve">Wrap </w:t>
+      </w:r>
+      <w:proofErr w:type="spellStart"/>
+      <w:r>
+        <w:rPr>
+          <w:sz w:val="28"/>
+          <w:szCs w:val="28"/>
+        </w:rPr>
+        <w:t>Suggested_Action</w:t>
+      </w:r>
+      <w:proofErr w:type="spellEnd"/>
+      <w:r>
+        <w:rPr>
+          <w:sz w:val="28"/>
+          <w:szCs w:val="28"/>
+        </w:rPr>
+        <w:t xml:space="preserve"> in quotes</w:t>
       </w:r>
     </w:p>
     <w:p>
@@ -2008,6 +2144,7 @@
           <w:szCs w:val="28"/>
         </w:rPr>
       </w:pPr>
+      <w:proofErr w:type="spellStart"/>
       <w:r>
         <w:rPr>
           <w:sz w:val="28"/>
@@ -2027,7 +2164,15 @@
           <w:sz w:val="28"/>
           <w:szCs w:val="28"/>
         </w:rPr>
-        <w:t>Action: 10 words max, no commas</w:t>
+        <w:t>Action</w:t>
+      </w:r>
+      <w:proofErr w:type="spellEnd"/>
+      <w:r>
+        <w:rPr>
+          <w:sz w:val="28"/>
+          <w:szCs w:val="28"/>
+        </w:rPr>
+        <w:t>: 10 words max, no commas</w:t>
       </w:r>
     </w:p>
     <w:p>
@@ -3045,23 +3190,71 @@
           <w:sz w:val="28"/>
           <w:szCs w:val="28"/>
         </w:rPr>
-        <w:t> in guiding the model's behavior, even in a Zero-Shot context. The model is now perfectly aligned on Category and much closer on Tags.</w:t>
-      </w:r>
-    </w:p>
-    <w:p>
-      <w:pPr>
-        <w:spacing w:after="0"/>
-        <w:rPr>
-          <w:sz w:val="28"/>
-          <w:szCs w:val="28"/>
-        </w:rPr>
-      </w:pPr>
-      <w:r>
-        <w:rPr>
-          <w:sz w:val="28"/>
-          <w:szCs w:val="28"/>
-        </w:rPr>
-        <w:t>The remaining 10 tag discrepancies are the same as what we saw with the Few-Shot prompt (using the same refined guidelines). This confirms that these specific differences are deeply rooted in how the model interprets the remaining ambiguities in the prompt's textual guidelines for those tags, and are not influenced by temperature or the presence of examples.</w:t>
+        <w:t xml:space="preserve"> in guiding the model's behavior, even in a Zero-Shot context. The model is now perfectly aligned </w:t>
+      </w:r>
+      <w:proofErr w:type="gramStart"/>
+      <w:r>
+        <w:rPr>
+          <w:sz w:val="28"/>
+          <w:szCs w:val="28"/>
+        </w:rPr>
+        <w:t>on</w:t>
+      </w:r>
+      <w:proofErr w:type="gramEnd"/>
+      <w:r>
+        <w:rPr>
+          <w:sz w:val="28"/>
+          <w:szCs w:val="28"/>
+        </w:rPr>
+        <w:t xml:space="preserve"> Category and much closer </w:t>
+      </w:r>
+      <w:proofErr w:type="gramStart"/>
+      <w:r>
+        <w:rPr>
+          <w:sz w:val="28"/>
+          <w:szCs w:val="28"/>
+        </w:rPr>
+        <w:t>on</w:t>
+      </w:r>
+      <w:proofErr w:type="gramEnd"/>
+      <w:r>
+        <w:rPr>
+          <w:sz w:val="28"/>
+          <w:szCs w:val="28"/>
+        </w:rPr>
+        <w:t xml:space="preserve"> Tags.</w:t>
+      </w:r>
+    </w:p>
+    <w:p>
+      <w:pPr>
+        <w:spacing w:after="0"/>
+        <w:rPr>
+          <w:sz w:val="28"/>
+          <w:szCs w:val="28"/>
+        </w:rPr>
+      </w:pPr>
+      <w:r>
+        <w:rPr>
+          <w:sz w:val="28"/>
+          <w:szCs w:val="28"/>
+        </w:rPr>
+        <w:t xml:space="preserve">The remaining 10 tag discrepancies are the same as what we saw with the Few-Shot prompt (using the same refined guidelines). This confirms that these specific differences are deeply rooted in how the model interprets the remaining ambiguities in the prompt's textual guidelines for those </w:t>
+      </w:r>
+      <w:proofErr w:type="gramStart"/>
+      <w:r>
+        <w:rPr>
+          <w:sz w:val="28"/>
+          <w:szCs w:val="28"/>
+        </w:rPr>
+        <w:t>tags, and</w:t>
+      </w:r>
+      <w:proofErr w:type="gramEnd"/>
+      <w:r>
+        <w:rPr>
+          <w:sz w:val="28"/>
+          <w:szCs w:val="28"/>
+        </w:rPr>
+        <w:t xml:space="preserve"> are not influenced by temperature or the presence of examples.</w:t>
       </w:r>
     </w:p>
     <w:p>
